--- a/设计文档.docx
+++ b/设计文档.docx
@@ -1,6 +1,6 @@
 
 <file path=word/document.xml><?xml version="1.0" encoding="utf-8"?>
-<w:document xmlns:wpc="http://schemas.microsoft.com/office/word/2010/wordprocessingCanvas" xmlns:mc="http://schemas.openxmlformats.org/markup-compatibility/2006" xmlns:o="urn:schemas-microsoft-com:office:office" xmlns:r="http://schemas.openxmlformats.org/officeDocument/2006/relationships" xmlns:m="http://schemas.openxmlformats.org/officeDocument/2006/math" xmlns:v="urn:schemas-microsoft-com:vml" xmlns:wp14="http://schemas.microsoft.com/office/word/2010/wordprocessingDrawing" xmlns:wp="http://schemas.openxmlformats.org/drawingml/2006/wordprocessingDrawing" xmlns:w10="urn:schemas-microsoft-com:office:word" xmlns:w="http://schemas.openxmlformats.org/wordprocessingml/2006/main" xmlns:w14="http://schemas.microsoft.com/office/word/2010/wordml" xmlns:w15="http://schemas.microsoft.com/office/word/2012/wordml" xmlns:wpg="http://schemas.microsoft.com/office/word/2010/wordprocessingGroup" xmlns:wpi="http://schemas.microsoft.com/office/word/2010/wordprocessingInk" xmlns:wne="http://schemas.microsoft.com/office/word/2006/wordml" xmlns:wps="http://schemas.microsoft.com/office/word/2010/wordprocessingShape" mc:Ignorable="w14 w15 wp14">
+<w:document xmlns:wpc="http://schemas.microsoft.com/office/word/2010/wordprocessingCanvas" xmlns:cx="http://schemas.microsoft.com/office/drawing/2014/chartex" xmlns:cx1="http://schemas.microsoft.com/office/drawing/2015/9/8/chartex" xmlns:cx2="http://schemas.microsoft.com/office/drawing/2015/10/21/chartex" xmlns:cx3="http://schemas.microsoft.com/office/drawing/2016/5/9/chartex" xmlns:cx4="http://schemas.microsoft.com/office/drawing/2016/5/10/chartex" xmlns:cx5="http://schemas.microsoft.com/office/drawing/2016/5/11/chartex" xmlns:cx6="http://schemas.microsoft.com/office/drawing/2016/5/12/chartex" xmlns:cx7="http://schemas.microsoft.com/office/drawing/2016/5/13/chartex" xmlns:cx8="http://schemas.microsoft.com/office/drawing/2016/5/14/chartex" xmlns:mc="http://schemas.openxmlformats.org/markup-compatibility/2006" xmlns:aink="http://schemas.microsoft.com/office/drawing/2016/ink" xmlns:am3d="http://schemas.microsoft.com/office/drawing/2017/model3d" xmlns:o="urn:schemas-microsoft-com:office:office" xmlns:r="http://schemas.openxmlformats.org/officeDocument/2006/relationships" xmlns:m="http://schemas.openxmlformats.org/officeDocument/2006/math" xmlns:v="urn:schemas-microsoft-com:vml" xmlns:wp14="http://schemas.microsoft.com/office/word/2010/wordprocessingDrawing" xmlns:wp="http://schemas.openxmlformats.org/drawingml/2006/wordprocessingDrawing" xmlns:w10="urn:schemas-microsoft-com:office:word" xmlns:w="http://schemas.openxmlformats.org/wordprocessingml/2006/main" xmlns:w14="http://schemas.microsoft.com/office/word/2010/wordml" xmlns:w15="http://schemas.microsoft.com/office/word/2012/wordml" xmlns:w16cid="http://schemas.microsoft.com/office/word/2016/wordml/cid" xmlns:w16se="http://schemas.microsoft.com/office/word/2015/wordml/symex" xmlns:wpg="http://schemas.microsoft.com/office/word/2010/wordprocessingGroup" xmlns:wpi="http://schemas.microsoft.com/office/word/2010/wordprocessingInk" xmlns:wne="http://schemas.microsoft.com/office/word/2006/wordml" xmlns:wps="http://schemas.microsoft.com/office/word/2010/wordprocessingShape" mc:Ignorable="w14 w15 w16se w16cid wp14">
   <w:body>
     <w:p>
       <w:r>
@@ -25,18 +25,13 @@
       </w:r>
     </w:p>
     <w:p>
-      <w:pPr>
-        <w:rPr>
-          <w:rFonts w:hint="eastAsia"/>
-        </w:rPr>
-      </w:pPr>
       <w:r>
         <w:t>2018/03/08</w:t>
       </w:r>
     </w:p>
     <w:tbl>
       <w:tblPr>
-        <w:tblStyle w:val="a4"/>
+        <w:tblStyle w:val="TableGrid"/>
         <w:tblW w:w="0" w:type="auto"/>
         <w:tblLook w:val="04A0" w:firstRow="1" w:lastRow="0" w:firstColumn="1" w:lastColumn="0" w:noHBand="0" w:noVBand="1"/>
       </w:tblPr>
@@ -52,11 +47,6 @@
             <w:tcW w:w="2074" w:type="dxa"/>
           </w:tcPr>
           <w:p>
-            <w:pPr>
-              <w:rPr>
-                <w:rFonts w:hint="eastAsia"/>
-              </w:rPr>
-            </w:pPr>
             <w:r>
               <w:rPr>
                 <w:rFonts w:hint="eastAsia"/>
@@ -70,11 +60,6 @@
             <w:tcW w:w="2074" w:type="dxa"/>
           </w:tcPr>
           <w:p>
-            <w:pPr>
-              <w:rPr>
-                <w:rFonts w:hint="eastAsia"/>
-              </w:rPr>
-            </w:pPr>
             <w:r>
               <w:rPr>
                 <w:rFonts w:hint="eastAsia"/>
@@ -88,11 +73,6 @@
             <w:tcW w:w="2074" w:type="dxa"/>
           </w:tcPr>
           <w:p>
-            <w:pPr>
-              <w:rPr>
-                <w:rFonts w:hint="eastAsia"/>
-              </w:rPr>
-            </w:pPr>
             <w:r>
               <w:rPr>
                 <w:rFonts w:hint="eastAsia"/>
@@ -106,11 +86,6 @@
             <w:tcW w:w="2074" w:type="dxa"/>
           </w:tcPr>
           <w:p>
-            <w:pPr>
-              <w:rPr>
-                <w:rFonts w:hint="eastAsia"/>
-              </w:rPr>
-            </w:pPr>
             <w:r>
               <w:rPr>
                 <w:rFonts w:hint="eastAsia"/>
@@ -126,11 +101,6 @@
             <w:tcW w:w="2074" w:type="dxa"/>
           </w:tcPr>
           <w:p>
-            <w:pPr>
-              <w:rPr>
-                <w:rFonts w:hint="eastAsia"/>
-              </w:rPr>
-            </w:pPr>
             <w:r>
               <w:rPr>
                 <w:rFonts w:hint="eastAsia"/>
@@ -144,11 +114,6 @@
             <w:tcW w:w="2074" w:type="dxa"/>
           </w:tcPr>
           <w:p>
-            <w:pPr>
-              <w:rPr>
-                <w:rFonts w:hint="eastAsia"/>
-              </w:rPr>
-            </w:pPr>
             <w:r>
               <w:rPr>
                 <w:rFonts w:hint="eastAsia"/>
@@ -162,11 +127,6 @@
             <w:tcW w:w="2074" w:type="dxa"/>
           </w:tcPr>
           <w:p>
-            <w:pPr>
-              <w:rPr>
-                <w:rFonts w:hint="eastAsia"/>
-              </w:rPr>
-            </w:pPr>
             <w:r>
               <w:rPr>
                 <w:rFonts w:hint="eastAsia"/>
@@ -186,11 +146,6 @@
             <w:tcW w:w="2074" w:type="dxa"/>
           </w:tcPr>
           <w:p>
-            <w:pPr>
-              <w:rPr>
-                <w:rFonts w:hint="eastAsia"/>
-              </w:rPr>
-            </w:pPr>
             <w:r>
               <w:rPr>
                 <w:rFonts w:hint="eastAsia"/>
@@ -205,72 +160,707 @@
           <w:tcPr>
             <w:tcW w:w="2074" w:type="dxa"/>
           </w:tcPr>
-          <w:p>
-            <w:pPr>
-              <w:rPr>
-                <w:rFonts w:hint="eastAsia"/>
-              </w:rPr>
-            </w:pPr>
-          </w:p>
+          <w:p/>
         </w:tc>
         <w:tc>
           <w:tcPr>
             <w:tcW w:w="2074" w:type="dxa"/>
           </w:tcPr>
-          <w:p>
-            <w:pPr>
-              <w:rPr>
-                <w:rFonts w:hint="eastAsia"/>
-              </w:rPr>
-            </w:pPr>
-          </w:p>
+          <w:p/>
         </w:tc>
         <w:tc>
           <w:tcPr>
             <w:tcW w:w="2074" w:type="dxa"/>
           </w:tcPr>
-          <w:p>
-            <w:pPr>
-              <w:rPr>
-                <w:rFonts w:hint="eastAsia"/>
-              </w:rPr>
-            </w:pPr>
-          </w:p>
+          <w:p/>
         </w:tc>
         <w:tc>
           <w:tcPr>
             <w:tcW w:w="2074" w:type="dxa"/>
           </w:tcPr>
-          <w:p>
-            <w:pPr>
-              <w:rPr>
-                <w:rFonts w:hint="eastAsia"/>
-              </w:rPr>
-            </w:pPr>
-          </w:p>
+          <w:p/>
         </w:tc>
       </w:tr>
     </w:tbl>
     <w:p/>
     <w:p>
       <w:pPr>
-        <w:pStyle w:val="a5"/>
+        <w:pStyle w:val="ListParagraph"/>
         <w:numPr>
           <w:ilvl w:val="0"/>
           <w:numId w:val="2"/>
         </w:numPr>
         <w:ind w:firstLineChars="0"/>
-      </w:pPr>
-      <w:r>
-        <w:rPr>
-          <w:rFonts w:hint="eastAsia"/>
-        </w:rPr>
-        <w:t>前言</w:t>
-      </w:r>
-    </w:p>
-    <w:p>
-      <w:pPr>
-        <w:pStyle w:val="a5"/>
+        <w:rPr>
+          <w:rFonts w:hint="eastAsia"/>
+        </w:rPr>
+      </w:pPr>
+      <w:r>
+        <w:rPr>
+          <w:rFonts w:hint="eastAsia"/>
+        </w:rPr>
+        <w:t>项目</w:t>
+      </w:r>
+      <w:r>
+        <w:rPr>
+          <w:rFonts w:hint="eastAsia"/>
+        </w:rPr>
+        <w:t>需求</w:t>
+      </w:r>
+    </w:p>
+    <w:tbl>
+      <w:tblPr>
+        <w:tblStyle w:val="TableGrid"/>
+        <w:tblW w:w="0" w:type="auto"/>
+        <w:tblLook w:val="04A0" w:firstRow="1" w:lastRow="0" w:firstColumn="1" w:lastColumn="0" w:noHBand="0" w:noVBand="1"/>
+      </w:tblPr>
+      <w:tblGrid>
+        <w:gridCol w:w="4148"/>
+        <w:gridCol w:w="4148"/>
+      </w:tblGrid>
+      <w:tr>
+        <w:tc>
+          <w:tcPr>
+            <w:tcW w:w="4148" w:type="dxa"/>
+          </w:tcPr>
+          <w:p>
+            <w:r>
+              <w:rPr>
+                <w:rFonts w:hint="eastAsia"/>
+              </w:rPr>
+              <w:t>场景</w:t>
+            </w:r>
+          </w:p>
+        </w:tc>
+        <w:tc>
+          <w:tcPr>
+            <w:tcW w:w="4148" w:type="dxa"/>
+          </w:tcPr>
+          <w:p>
+            <w:pPr>
+              <w:rPr>
+                <w:rFonts w:hint="eastAsia"/>
+              </w:rPr>
+            </w:pPr>
+            <w:r>
+              <w:rPr>
+                <w:rFonts w:hint="eastAsia"/>
+              </w:rPr>
+              <w:t>某公司使用剧院举办晚会</w:t>
+            </w:r>
+          </w:p>
+        </w:tc>
+      </w:tr>
+      <w:tr>
+        <w:tc>
+          <w:tcPr>
+            <w:tcW w:w="4148" w:type="dxa"/>
+          </w:tcPr>
+          <w:p>
+            <w:r>
+              <w:rPr>
+                <w:rFonts w:hint="eastAsia"/>
+              </w:rPr>
+              <w:t>客户</w:t>
+            </w:r>
+          </w:p>
+        </w:tc>
+        <w:tc>
+          <w:tcPr>
+            <w:tcW w:w="4148" w:type="dxa"/>
+          </w:tcPr>
+          <w:p>
+            <w:r>
+              <w:rPr>
+                <w:rFonts w:hint="eastAsia"/>
+              </w:rPr>
+              <w:t>该公司全体员工</w:t>
+            </w:r>
+          </w:p>
+        </w:tc>
+      </w:tr>
+      <w:tr>
+        <w:tc>
+          <w:tcPr>
+            <w:tcW w:w="4148" w:type="dxa"/>
+          </w:tcPr>
+          <w:p>
+            <w:r>
+              <w:rPr>
+                <w:rFonts w:hint="eastAsia"/>
+              </w:rPr>
+              <w:t>需求</w:t>
+            </w:r>
+          </w:p>
+        </w:tc>
+        <w:tc>
+          <w:tcPr>
+            <w:tcW w:w="4148" w:type="dxa"/>
+          </w:tcPr>
+          <w:p>
+            <w:pPr>
+              <w:pStyle w:val="ListParagraph"/>
+              <w:numPr>
+                <w:ilvl w:val="0"/>
+                <w:numId w:val="3"/>
+              </w:numPr>
+              <w:ind w:firstLineChars="0"/>
+            </w:pPr>
+            <w:r>
+              <w:rPr>
+                <w:rFonts w:hint="eastAsia"/>
+              </w:rPr>
+              <w:t>员工通过系统购买晚会票</w:t>
+            </w:r>
+          </w:p>
+          <w:p>
+            <w:pPr>
+              <w:pStyle w:val="ListParagraph"/>
+              <w:numPr>
+                <w:ilvl w:val="0"/>
+                <w:numId w:val="3"/>
+              </w:numPr>
+              <w:ind w:firstLineChars="0"/>
+            </w:pPr>
+            <w:r>
+              <w:rPr>
+                <w:rFonts w:hint="eastAsia"/>
+              </w:rPr>
+              <w:t>员工每次可购买</w:t>
+            </w:r>
+            <w:r>
+              <w:rPr>
+                <w:rFonts w:hint="eastAsia"/>
+              </w:rPr>
+              <w:t>1-</w:t>
+            </w:r>
+            <w:r>
+              <w:t>5</w:t>
+            </w:r>
+            <w:r>
+              <w:rPr>
+                <w:rFonts w:hint="eastAsia"/>
+              </w:rPr>
+              <w:t>张票</w:t>
+            </w:r>
+          </w:p>
+          <w:p>
+            <w:pPr>
+              <w:pStyle w:val="ListParagraph"/>
+              <w:numPr>
+                <w:ilvl w:val="0"/>
+                <w:numId w:val="3"/>
+              </w:numPr>
+              <w:ind w:firstLineChars="0"/>
+              <w:rPr>
+                <w:rFonts w:hint="eastAsia"/>
+              </w:rPr>
+            </w:pPr>
+            <w:r>
+              <w:rPr>
+                <w:rFonts w:hint="eastAsia"/>
+              </w:rPr>
+              <w:t>座位由系统随机分配</w:t>
+            </w:r>
+          </w:p>
+        </w:tc>
+      </w:tr>
+      <w:tr>
+        <w:tc>
+          <w:tcPr>
+            <w:tcW w:w="4148" w:type="dxa"/>
+          </w:tcPr>
+          <w:p>
+            <w:pPr>
+              <w:rPr>
+                <w:rFonts w:hint="eastAsia"/>
+              </w:rPr>
+            </w:pPr>
+            <w:r>
+              <w:rPr>
+                <w:rFonts w:hint="eastAsia"/>
+              </w:rPr>
+              <w:t>剧院</w:t>
+            </w:r>
+          </w:p>
+        </w:tc>
+        <w:tc>
+          <w:tcPr>
+            <w:tcW w:w="4148" w:type="dxa"/>
+          </w:tcPr>
+          <w:p>
+            <w:pPr>
+              <w:pStyle w:val="ListParagraph"/>
+              <w:numPr>
+                <w:ilvl w:val="0"/>
+                <w:numId w:val="4"/>
+              </w:numPr>
+              <w:ind w:firstLineChars="0"/>
+            </w:pPr>
+            <w:r>
+              <w:rPr>
+                <w:rFonts w:hint="eastAsia"/>
+              </w:rPr>
+              <w:t>剧院分为</w:t>
+            </w:r>
+            <w:r>
+              <w:rPr>
+                <w:rFonts w:hint="eastAsia"/>
+              </w:rPr>
+              <w:t>A</w:t>
+            </w:r>
+            <w:r>
+              <w:t>,B,C,D</w:t>
+            </w:r>
+            <w:r>
+              <w:rPr>
+                <w:rFonts w:hint="eastAsia"/>
+              </w:rPr>
+              <w:t>四个区域</w:t>
+            </w:r>
+          </w:p>
+          <w:p>
+            <w:pPr>
+              <w:pStyle w:val="ListParagraph"/>
+              <w:numPr>
+                <w:ilvl w:val="0"/>
+                <w:numId w:val="4"/>
+              </w:numPr>
+              <w:ind w:firstLineChars="0"/>
+            </w:pPr>
+            <w:r>
+              <w:rPr>
+                <w:rFonts w:hint="eastAsia"/>
+              </w:rPr>
+              <w:t>剧院所有区域座位相同</w:t>
+            </w:r>
+          </w:p>
+          <w:p>
+            <w:pPr>
+              <w:pStyle w:val="ListParagraph"/>
+              <w:numPr>
+                <w:ilvl w:val="0"/>
+                <w:numId w:val="4"/>
+              </w:numPr>
+              <w:ind w:firstLineChars="0"/>
+            </w:pPr>
+            <w:r>
+              <w:rPr>
+                <w:rFonts w:hint="eastAsia"/>
+              </w:rPr>
+              <w:t>第一排座位数为</w:t>
+            </w:r>
+            <w:r>
+              <w:rPr>
+                <w:rFonts w:hint="eastAsia"/>
+              </w:rPr>
+              <w:t>5</w:t>
+            </w:r>
+            <w:r>
+              <w:t>0</w:t>
+            </w:r>
+          </w:p>
+          <w:p>
+            <w:pPr>
+              <w:pStyle w:val="ListParagraph"/>
+              <w:numPr>
+                <w:ilvl w:val="0"/>
+                <w:numId w:val="4"/>
+              </w:numPr>
+              <w:ind w:firstLineChars="0"/>
+            </w:pPr>
+            <w:r>
+              <w:rPr>
+                <w:rFonts w:hint="eastAsia"/>
+              </w:rPr>
+              <w:t>最后一排座位数为</w:t>
+            </w:r>
+            <w:r>
+              <w:rPr>
+                <w:rFonts w:hint="eastAsia"/>
+              </w:rPr>
+              <w:t>1</w:t>
+            </w:r>
+            <w:r>
+              <w:t>00</w:t>
+            </w:r>
+          </w:p>
+          <w:p>
+            <w:pPr>
+              <w:pStyle w:val="ListParagraph"/>
+              <w:numPr>
+                <w:ilvl w:val="0"/>
+                <w:numId w:val="4"/>
+              </w:numPr>
+              <w:ind w:firstLineChars="0"/>
+              <w:rPr>
+                <w:rFonts w:hint="eastAsia"/>
+              </w:rPr>
+            </w:pPr>
+            <w:r>
+              <w:rPr>
+                <w:rFonts w:hint="eastAsia"/>
+              </w:rPr>
+              <w:t>座位隔排递增</w:t>
+            </w:r>
+            <w:r>
+              <w:rPr>
+                <w:rFonts w:hint="eastAsia"/>
+              </w:rPr>
+              <w:t>2</w:t>
+            </w:r>
+          </w:p>
+        </w:tc>
+      </w:tr>
+    </w:tbl>
+    <w:p>
+      <w:pPr>
+        <w:rPr>
+          <w:rFonts w:hint="eastAsia"/>
+        </w:rPr>
+      </w:pPr>
+    </w:p>
+    <w:p>
+      <w:pPr>
+        <w:pStyle w:val="ListParagraph"/>
+        <w:numPr>
+          <w:ilvl w:val="0"/>
+          <w:numId w:val="2"/>
+        </w:numPr>
+        <w:ind w:firstLineChars="0"/>
+      </w:pPr>
+      <w:r>
+        <w:rPr>
+          <w:rFonts w:hint="eastAsia"/>
+        </w:rPr>
+        <w:t>开发规划</w:t>
+      </w:r>
+    </w:p>
+    <w:tbl>
+      <w:tblPr>
+        <w:tblStyle w:val="TableGrid"/>
+        <w:tblW w:w="0" w:type="auto"/>
+        <w:tblLook w:val="04A0" w:firstRow="1" w:lastRow="0" w:firstColumn="1" w:lastColumn="0" w:noHBand="0" w:noVBand="1"/>
+      </w:tblPr>
+      <w:tblGrid>
+        <w:gridCol w:w="4148"/>
+        <w:gridCol w:w="4148"/>
+      </w:tblGrid>
+      <w:tr>
+        <w:tc>
+          <w:tcPr>
+            <w:tcW w:w="4148" w:type="dxa"/>
+          </w:tcPr>
+          <w:p>
+            <w:r>
+              <w:rPr>
+                <w:rFonts w:hint="eastAsia"/>
+              </w:rPr>
+              <w:t>开发语言</w:t>
+            </w:r>
+          </w:p>
+        </w:tc>
+        <w:tc>
+          <w:tcPr>
+            <w:tcW w:w="4148" w:type="dxa"/>
+          </w:tcPr>
+          <w:p>
+            <w:r>
+              <w:rPr>
+                <w:rFonts w:hint="eastAsia"/>
+              </w:rPr>
+              <w:t>P</w:t>
+            </w:r>
+            <w:r>
+              <w:t>HP</w:t>
+            </w:r>
+          </w:p>
+        </w:tc>
+      </w:tr>
+      <w:tr>
+        <w:tc>
+          <w:tcPr>
+            <w:tcW w:w="4148" w:type="dxa"/>
+          </w:tcPr>
+          <w:p>
+            <w:r>
+              <w:rPr>
+                <w:rFonts w:hint="eastAsia"/>
+              </w:rPr>
+              <w:t>架构</w:t>
+            </w:r>
+            <w:r>
+              <w:rPr>
+                <w:rFonts w:hint="eastAsia"/>
+              </w:rPr>
+              <w:t>模板</w:t>
+            </w:r>
+          </w:p>
+        </w:tc>
+        <w:tc>
+          <w:tcPr>
+            <w:tcW w:w="4148" w:type="dxa"/>
+          </w:tcPr>
+          <w:p>
+            <w:r>
+              <w:t>MVC</w:t>
+            </w:r>
+            <w:r>
+              <w:rPr>
+                <w:rFonts w:hint="eastAsia"/>
+              </w:rPr>
+              <w:t>模板</w:t>
+            </w:r>
+          </w:p>
+        </w:tc>
+      </w:tr>
+      <w:tr>
+        <w:tc>
+          <w:tcPr>
+            <w:tcW w:w="4148" w:type="dxa"/>
+          </w:tcPr>
+          <w:p>
+            <w:pPr>
+              <w:rPr>
+                <w:rFonts w:hint="eastAsia"/>
+              </w:rPr>
+            </w:pPr>
+            <w:r>
+              <w:rPr>
+                <w:rFonts w:hint="eastAsia"/>
+              </w:rPr>
+              <w:t>开发框架</w:t>
+            </w:r>
+          </w:p>
+        </w:tc>
+        <w:tc>
+          <w:tcPr>
+            <w:tcW w:w="4148" w:type="dxa"/>
+          </w:tcPr>
+          <w:p>
+            <w:r>
+              <w:rPr>
+                <w:rFonts w:hint="eastAsia"/>
+              </w:rPr>
+              <w:t>Laravel</w:t>
+            </w:r>
+          </w:p>
+        </w:tc>
+      </w:tr>
+      <w:tr>
+        <w:tc>
+          <w:tcPr>
+            <w:tcW w:w="4148" w:type="dxa"/>
+          </w:tcPr>
+          <w:p>
+            <w:pPr>
+              <w:rPr>
+                <w:rFonts w:hint="eastAsia"/>
+              </w:rPr>
+            </w:pPr>
+            <w:r>
+              <w:rPr>
+                <w:rFonts w:hint="eastAsia"/>
+              </w:rPr>
+              <w:t>前端开发语言</w:t>
+            </w:r>
+          </w:p>
+        </w:tc>
+        <w:tc>
+          <w:tcPr>
+            <w:tcW w:w="4148" w:type="dxa"/>
+          </w:tcPr>
+          <w:p>
+            <w:pPr>
+              <w:rPr>
+                <w:rFonts w:hint="eastAsia"/>
+              </w:rPr>
+            </w:pPr>
+            <w:r>
+              <w:rPr>
+                <w:rFonts w:hint="eastAsia"/>
+              </w:rPr>
+              <w:t>H</w:t>
+            </w:r>
+            <w:r>
+              <w:t>TML</w:t>
+            </w:r>
+            <w:r>
+              <w:rPr>
+                <w:rFonts w:hint="eastAsia"/>
+              </w:rPr>
+              <w:t>，</w:t>
+            </w:r>
+            <w:r>
+              <w:rPr>
+                <w:rFonts w:hint="eastAsia"/>
+              </w:rPr>
+              <w:t>C</w:t>
+            </w:r>
+            <w:r>
+              <w:t>SS</w:t>
+            </w:r>
+          </w:p>
+        </w:tc>
+      </w:tr>
+      <w:tr>
+        <w:tc>
+          <w:tcPr>
+            <w:tcW w:w="4148" w:type="dxa"/>
+          </w:tcPr>
+          <w:p>
+            <w:pPr>
+              <w:rPr>
+                <w:rFonts w:hint="eastAsia"/>
+              </w:rPr>
+            </w:pPr>
+            <w:r>
+              <w:rPr>
+                <w:rFonts w:hint="eastAsia"/>
+              </w:rPr>
+              <w:t>前端开发框架</w:t>
+            </w:r>
+          </w:p>
+        </w:tc>
+        <w:tc>
+          <w:tcPr>
+            <w:tcW w:w="4148" w:type="dxa"/>
+          </w:tcPr>
+          <w:p>
+            <w:pPr>
+              <w:rPr>
+                <w:rFonts w:hint="eastAsia"/>
+              </w:rPr>
+            </w:pPr>
+            <w:r>
+              <w:rPr>
+                <w:rFonts w:hint="eastAsia"/>
+              </w:rPr>
+              <w:t>Bootstrap</w:t>
+            </w:r>
+          </w:p>
+        </w:tc>
+      </w:tr>
+      <w:tr>
+        <w:tc>
+          <w:tcPr>
+            <w:tcW w:w="4148" w:type="dxa"/>
+          </w:tcPr>
+          <w:p>
+            <w:r>
+              <w:rPr>
+                <w:rFonts w:hint="eastAsia"/>
+              </w:rPr>
+              <w:t>数据库语言</w:t>
+            </w:r>
+          </w:p>
+        </w:tc>
+        <w:tc>
+          <w:tcPr>
+            <w:tcW w:w="4148" w:type="dxa"/>
+          </w:tcPr>
+          <w:p>
+            <w:r>
+              <w:rPr>
+                <w:rFonts w:hint="eastAsia"/>
+              </w:rPr>
+              <w:t>My</w:t>
+            </w:r>
+            <w:r>
+              <w:t>SQL</w:t>
+            </w:r>
+          </w:p>
+        </w:tc>
+      </w:tr>
+      <w:tr>
+        <w:tc>
+          <w:tcPr>
+            <w:tcW w:w="4148" w:type="dxa"/>
+          </w:tcPr>
+          <w:p>
+            <w:pPr>
+              <w:rPr>
+                <w:rFonts w:hint="eastAsia"/>
+              </w:rPr>
+            </w:pPr>
+            <w:r>
+              <w:rPr>
+                <w:rFonts w:hint="eastAsia"/>
+              </w:rPr>
+              <w:t>运行环境</w:t>
+            </w:r>
+          </w:p>
+        </w:tc>
+        <w:tc>
+          <w:tcPr>
+            <w:tcW w:w="4148" w:type="dxa"/>
+          </w:tcPr>
+          <w:p>
+            <w:pPr>
+              <w:rPr>
+                <w:rFonts w:hint="eastAsia"/>
+              </w:rPr>
+            </w:pPr>
+            <w:r>
+              <w:rPr>
+                <w:rFonts w:hint="eastAsia"/>
+              </w:rPr>
+              <w:t>推荐</w:t>
+            </w:r>
+            <w:r>
+              <w:rPr>
+                <w:rFonts w:hint="eastAsia"/>
+              </w:rPr>
+              <w:t>X</w:t>
+            </w:r>
+            <w:r>
+              <w:t>AMMP</w:t>
+            </w:r>
+            <w:r>
+              <w:rPr>
+                <w:rFonts w:hint="eastAsia"/>
+              </w:rPr>
+              <w:t>或者</w:t>
+            </w:r>
+            <w:r>
+              <w:rPr>
+                <w:rFonts w:hint="eastAsia"/>
+              </w:rPr>
+              <w:t>X</w:t>
+            </w:r>
+            <w:r>
+              <w:t>NMMP</w:t>
+            </w:r>
+            <w:r>
+              <w:rPr>
+                <w:rFonts w:hint="eastAsia"/>
+              </w:rPr>
+              <w:t>环境</w:t>
+            </w:r>
+          </w:p>
+        </w:tc>
+      </w:tr>
+    </w:tbl>
+    <w:p/>
+    <w:p>
+      <w:pPr>
+        <w:pStyle w:val="ListParagraph"/>
+        <w:numPr>
+          <w:ilvl w:val="0"/>
+          <w:numId w:val="2"/>
+        </w:numPr>
+        <w:ind w:firstLineChars="0"/>
+      </w:pPr>
+      <w:r>
+        <w:rPr>
+          <w:rFonts w:hint="eastAsia"/>
+        </w:rPr>
+        <w:t>架构设计思想</w:t>
+      </w:r>
+    </w:p>
+    <w:p>
+      <w:pPr>
+        <w:pStyle w:val="ListParagraph"/>
         <w:numPr>
           <w:ilvl w:val="1"/>
           <w:numId w:val="2"/>
@@ -278,20 +868,133 @@
         <w:ind w:firstLineChars="0"/>
       </w:pPr>
       <w:r>
-        <w:t>设计目的</w:t>
-      </w:r>
-    </w:p>
-    <w:p>
-      <w:pPr>
-        <w:ind w:left="420"/>
-        <w:rPr>
-          <w:rFonts w:hint="eastAsia"/>
-        </w:rPr>
-      </w:pPr>
-    </w:p>
-    <w:p>
-      <w:pPr>
-        <w:pStyle w:val="a5"/>
+        <w:rPr>
+          <w:rFonts w:hint="eastAsia"/>
+        </w:rPr>
+        <w:t>系统使用者</w:t>
+      </w:r>
+    </w:p>
+    <w:p>
+      <w:pPr>
+        <w:pStyle w:val="ListParagraph"/>
+        <w:numPr>
+          <w:ilvl w:val="2"/>
+          <w:numId w:val="7"/>
+        </w:numPr>
+        <w:ind w:firstLineChars="0"/>
+      </w:pPr>
+      <w:r>
+        <w:rPr>
+          <w:rFonts w:hint="eastAsia"/>
+        </w:rPr>
+        <w:t>公司员工可以使用姓名和邮箱进行购票，每个邮箱一次可以购买</w:t>
+      </w:r>
+      <w:r>
+        <w:rPr>
+          <w:rFonts w:hint="eastAsia"/>
+        </w:rPr>
+        <w:t>1-</w:t>
+      </w:r>
+      <w:r>
+        <w:t>5</w:t>
+      </w:r>
+      <w:r>
+        <w:rPr>
+          <w:rFonts w:hint="eastAsia"/>
+        </w:rPr>
+        <w:t>张晚会票</w:t>
+      </w:r>
+      <w:r>
+        <w:rPr>
+          <w:rFonts w:hint="eastAsia"/>
+        </w:rPr>
+        <w:t>。</w:t>
+      </w:r>
+    </w:p>
+    <w:p>
+      <w:pPr>
+        <w:pStyle w:val="ListParagraph"/>
+        <w:numPr>
+          <w:ilvl w:val="2"/>
+          <w:numId w:val="7"/>
+        </w:numPr>
+        <w:ind w:firstLineChars="0"/>
+      </w:pPr>
+      <w:r>
+        <w:rPr>
+          <w:rFonts w:hint="eastAsia"/>
+        </w:rPr>
+        <w:t>公司员工可以根据邮箱查询购买的所有晚会票。</w:t>
+      </w:r>
+    </w:p>
+    <w:p>
+      <w:pPr>
+        <w:pStyle w:val="ListParagraph"/>
+        <w:numPr>
+          <w:ilvl w:val="2"/>
+          <w:numId w:val="7"/>
+        </w:numPr>
+        <w:ind w:firstLineChars="0"/>
+      </w:pPr>
+      <w:r>
+        <w:rPr>
+          <w:rFonts w:hint="eastAsia"/>
+        </w:rPr>
+        <w:t>购票系统可以使用微信，支付宝和银行卡进行支付（</w:t>
+      </w:r>
+      <w:r>
+        <w:t>D</w:t>
+      </w:r>
+      <w:r>
+        <w:rPr>
+          <w:rFonts w:hint="eastAsia"/>
+        </w:rPr>
+        <w:t>emo</w:t>
+      </w:r>
+      <w:r>
+        <w:rPr>
+          <w:rFonts w:hint="eastAsia"/>
+        </w:rPr>
+        <w:t>没有完成支付系统开发）</w:t>
+      </w:r>
+    </w:p>
+    <w:p>
+      <w:pPr>
+        <w:pStyle w:val="ListParagraph"/>
+        <w:numPr>
+          <w:ilvl w:val="2"/>
+          <w:numId w:val="7"/>
+        </w:numPr>
+        <w:ind w:firstLineChars="0"/>
+        <w:rPr>
+          <w:rFonts w:hint="eastAsia"/>
+        </w:rPr>
+      </w:pPr>
+      <w:r>
+        <w:rPr>
+          <w:rFonts w:hint="eastAsia"/>
+        </w:rPr>
+        <w:t>因不是免费票，所以只设定了一个邮箱最多能购买</w:t>
+      </w:r>
+      <w:r>
+        <w:rPr>
+          <w:rFonts w:hint="eastAsia"/>
+        </w:rPr>
+        <w:t>2</w:t>
+      </w:r>
+      <w:r>
+        <w:t>0</w:t>
+      </w:r>
+      <w:r>
+        <w:rPr>
+          <w:rFonts w:hint="eastAsia"/>
+        </w:rPr>
+        <w:t>张晚会票，并没有严格限制每个员工购买的总票数。</w:t>
+      </w:r>
+    </w:p>
+    <w:p>
+      <w:pPr>
+        <w:pStyle w:val="ListParagraph"/>
         <w:numPr>
           <w:ilvl w:val="1"/>
           <w:numId w:val="2"/>
@@ -299,12 +1002,86 @@
         <w:ind w:firstLineChars="0"/>
       </w:pPr>
       <w:r>
-        <w:t>适用范围</w:t>
-      </w:r>
-    </w:p>
-    <w:p>
-      <w:pPr>
-        <w:pStyle w:val="a5"/>
+        <w:rPr>
+          <w:rFonts w:hint="eastAsia"/>
+        </w:rPr>
+        <w:t>剧院</w:t>
+      </w:r>
+    </w:p>
+    <w:p>
+      <w:pPr>
+        <w:pStyle w:val="ListParagraph"/>
+        <w:numPr>
+          <w:ilvl w:val="2"/>
+          <w:numId w:val="8"/>
+        </w:numPr>
+        <w:ind w:firstLineChars="0"/>
+      </w:pPr>
+      <w:r>
+        <w:rPr>
+          <w:rFonts w:hint="eastAsia"/>
+        </w:rPr>
+        <w:t>剧院有四个区域，每个区域的座位排数和座位号相同，以区域区分</w:t>
+      </w:r>
+    </w:p>
+    <w:p>
+      <w:pPr>
+        <w:pStyle w:val="ListParagraph"/>
+        <w:numPr>
+          <w:ilvl w:val="2"/>
+          <w:numId w:val="8"/>
+        </w:numPr>
+        <w:ind w:firstLineChars="0"/>
+      </w:pPr>
+      <w:r>
+        <w:rPr>
+          <w:rFonts w:hint="eastAsia"/>
+        </w:rPr>
+        <w:t>每个座位号独立，不得重复选择</w:t>
+      </w:r>
+    </w:p>
+    <w:p>
+      <w:pPr>
+        <w:pStyle w:val="ListParagraph"/>
+        <w:numPr>
+          <w:ilvl w:val="2"/>
+          <w:numId w:val="8"/>
+        </w:numPr>
+        <w:ind w:firstLineChars="0"/>
+      </w:pPr>
+      <w:r>
+        <w:rPr>
+          <w:rFonts w:hint="eastAsia"/>
+        </w:rPr>
+        <w:t>座位号随机分配，员工无法自行选择座位</w:t>
+      </w:r>
+    </w:p>
+    <w:p>
+      <w:pPr>
+        <w:pStyle w:val="ListParagraph"/>
+        <w:numPr>
+          <w:ilvl w:val="2"/>
+          <w:numId w:val="8"/>
+        </w:numPr>
+        <w:ind w:firstLineChars="0"/>
+      </w:pPr>
+      <w:r>
+        <w:rPr>
+          <w:rFonts w:hint="eastAsia"/>
+        </w:rPr>
+        <w:t>场景需求给出了剧院的第一排和最后一排座位数，并说明了剧院座位隔排递</w:t>
+      </w:r>
+      <w:r>
+        <w:rPr>
+          <w:rFonts w:hint="eastAsia"/>
+        </w:rPr>
+        <w:lastRenderedPageBreak/>
+        <w:t>增，利用等差数列可以算出剧院座位的总排数和每一排的座位数</w:t>
+      </w:r>
+    </w:p>
+    <w:p>
+      <w:pPr>
+        <w:pStyle w:val="ListParagraph"/>
         <w:numPr>
           <w:ilvl w:val="0"/>
           <w:numId w:val="2"/>
@@ -315,107 +1092,651 @@
         <w:rPr>
           <w:rFonts w:hint="eastAsia"/>
         </w:rPr>
-        <w:t>架构设计思想</w:t>
-      </w:r>
-    </w:p>
-    <w:p>
-      <w:pPr>
-        <w:pStyle w:val="a5"/>
+        <w:t>MVC(</w:t>
+      </w:r>
+      <w:proofErr w:type="spellStart"/>
+      <w:proofErr w:type="gramStart"/>
+      <w:r>
+        <w:rPr>
+          <w:rFonts w:hint="eastAsia"/>
+        </w:rPr>
+        <w:t>Model,Controller</w:t>
+      </w:r>
+      <w:proofErr w:type="gramEnd"/>
+      <w:r>
+        <w:rPr>
+          <w:rFonts w:hint="eastAsia"/>
+        </w:rPr>
+        <w:t>,View</w:t>
+      </w:r>
+      <w:proofErr w:type="spellEnd"/>
+      <w:r>
+        <w:rPr>
+          <w:rFonts w:hint="eastAsia"/>
+        </w:rPr>
+        <w:t>)</w:t>
+      </w:r>
+    </w:p>
+    <w:p>
+      <w:pPr>
+        <w:pStyle w:val="ListParagraph"/>
+        <w:numPr>
+          <w:ilvl w:val="1"/>
+          <w:numId w:val="2"/>
+        </w:numPr>
+        <w:ind w:firstLineChars="0"/>
+      </w:pPr>
+      <w:r>
+        <w:rPr>
+          <w:rFonts w:hint="eastAsia"/>
+        </w:rPr>
+        <w:t>项目介绍</w:t>
+      </w:r>
+    </w:p>
+    <w:p>
+      <w:pPr>
+        <w:ind w:left="992"/>
+      </w:pPr>
+      <w:r>
+        <w:rPr>
+          <w:rFonts w:hint="eastAsia"/>
+        </w:rPr>
+        <w:t>项目使用</w:t>
+      </w:r>
+      <w:r>
+        <w:rPr>
+          <w:rFonts w:hint="eastAsia"/>
+        </w:rPr>
+        <w:t>Laravel</w:t>
+      </w:r>
+      <w:r>
+        <w:rPr>
+          <w:rFonts w:hint="eastAsia"/>
+        </w:rPr>
+        <w:t>框架进行开发，使用框架的原因是为了便于此程序将来的进阶开发，</w:t>
+      </w:r>
+      <w:r>
+        <w:rPr>
+          <w:rFonts w:hint="eastAsia"/>
+        </w:rPr>
+        <w:t>Laravel</w:t>
+      </w:r>
+      <w:r>
+        <w:rPr>
+          <w:rFonts w:hint="eastAsia"/>
+        </w:rPr>
+        <w:t>是基于</w:t>
+      </w:r>
+      <w:r>
+        <w:rPr>
+          <w:rFonts w:hint="eastAsia"/>
+        </w:rPr>
+        <w:t>M</w:t>
+      </w:r>
+      <w:r>
+        <w:t>VC</w:t>
+      </w:r>
+      <w:r>
+        <w:rPr>
+          <w:rFonts w:hint="eastAsia"/>
+        </w:rPr>
+        <w:t>模板的</w:t>
+      </w:r>
+      <w:r>
+        <w:rPr>
+          <w:rFonts w:hint="eastAsia"/>
+        </w:rPr>
+        <w:t>P</w:t>
+      </w:r>
+      <w:r>
+        <w:t>HP</w:t>
+      </w:r>
+      <w:r>
+        <w:rPr>
+          <w:rFonts w:hint="eastAsia"/>
+        </w:rPr>
+        <w:t>框架，文档清晰明了，非常便于开发人员阅读和学习。而</w:t>
+      </w:r>
+      <w:r>
+        <w:rPr>
+          <w:rFonts w:hint="eastAsia"/>
+        </w:rPr>
+        <w:t>M</w:t>
+      </w:r>
+      <w:r>
+        <w:t>VC</w:t>
+      </w:r>
+      <w:r>
+        <w:rPr>
+          <w:rFonts w:hint="eastAsia"/>
+        </w:rPr>
+        <w:t>模板则是</w:t>
+      </w:r>
+      <w:r>
+        <w:rPr>
+          <w:rFonts w:hint="eastAsia"/>
+        </w:rPr>
+        <w:t>P</w:t>
+      </w:r>
+      <w:r>
+        <w:t>HP</w:t>
+      </w:r>
+      <w:r>
+        <w:rPr>
+          <w:rFonts w:hint="eastAsia"/>
+        </w:rPr>
+        <w:t>开发最常见的模板，以模型（</w:t>
+      </w:r>
+      <w:r>
+        <w:rPr>
+          <w:rFonts w:hint="eastAsia"/>
+        </w:rPr>
+        <w:t>Model</w:t>
+      </w:r>
+      <w:r>
+        <w:rPr>
+          <w:rFonts w:hint="eastAsia"/>
+        </w:rPr>
+        <w:t>），视图（</w:t>
+      </w:r>
+      <w:r>
+        <w:rPr>
+          <w:rFonts w:hint="eastAsia"/>
+        </w:rPr>
+        <w:t>View</w:t>
+      </w:r>
+      <w:r>
+        <w:rPr>
+          <w:rFonts w:hint="eastAsia"/>
+        </w:rPr>
+        <w:t>）和控制器（</w:t>
+      </w:r>
+      <w:r>
+        <w:rPr>
+          <w:rFonts w:hint="eastAsia"/>
+        </w:rPr>
+        <w:t>Controller</w:t>
+      </w:r>
+      <w:r>
+        <w:rPr>
+          <w:rFonts w:hint="eastAsia"/>
+        </w:rPr>
+        <w:t>）</w:t>
+      </w:r>
+      <w:r>
+        <w:rPr>
+          <w:rFonts w:hint="eastAsia"/>
+        </w:rPr>
+        <w:t>三个部分进行整个程序的开发。</w:t>
+      </w:r>
+    </w:p>
+    <w:p>
+      <w:pPr>
+        <w:ind w:left="992"/>
+        <w:rPr>
+          <w:rFonts w:hint="eastAsia"/>
+        </w:rPr>
+      </w:pPr>
+      <w:r>
+        <w:rPr>
+          <w:rFonts w:hint="eastAsia"/>
+        </w:rPr>
+        <w:t>再次项目中，模型层主要进行数据库的读写和逻辑算法方程的应用，控制器抽取模型中返回的值并将其传递到视图上，同样将视图中传递的表格传递到模型层中，视图层则利用</w:t>
+      </w:r>
+      <w:r>
+        <w:rPr>
+          <w:rFonts w:hint="eastAsia"/>
+        </w:rPr>
+        <w:t>H</w:t>
+      </w:r>
+      <w:r>
+        <w:t>TML</w:t>
+      </w:r>
+      <w:r>
+        <w:rPr>
+          <w:rFonts w:hint="eastAsia"/>
+        </w:rPr>
+        <w:t>和</w:t>
+      </w:r>
+      <w:r>
+        <w:rPr>
+          <w:rFonts w:hint="eastAsia"/>
+        </w:rPr>
+        <w:t>Bootstrap</w:t>
+      </w:r>
+      <w:r>
+        <w:rPr>
+          <w:rFonts w:hint="eastAsia"/>
+        </w:rPr>
+        <w:t>框架开发，主要进行表格的</w:t>
+      </w:r>
+      <w:r>
+        <w:rPr>
+          <w:rFonts w:hint="eastAsia"/>
+        </w:rPr>
+        <w:t>P</w:t>
+      </w:r>
+      <w:r>
+        <w:t>OST</w:t>
+      </w:r>
+      <w:r>
+        <w:rPr>
+          <w:rFonts w:hint="eastAsia"/>
+        </w:rPr>
+        <w:t>和数据的展示。</w:t>
+      </w:r>
+    </w:p>
+    <w:p>
+      <w:pPr>
+        <w:pStyle w:val="ListParagraph"/>
+        <w:numPr>
+          <w:ilvl w:val="1"/>
+          <w:numId w:val="2"/>
+        </w:numPr>
+        <w:ind w:firstLineChars="0"/>
+      </w:pPr>
+      <w:r>
+        <w:rPr>
+          <w:rFonts w:hint="eastAsia"/>
+        </w:rPr>
+        <w:t>模型（</w:t>
+      </w:r>
+      <w:r>
+        <w:t>Model</w:t>
+      </w:r>
+      <w:r>
+        <w:rPr>
+          <w:rFonts w:hint="eastAsia"/>
+        </w:rPr>
+        <w:t>）</w:t>
+      </w:r>
+    </w:p>
+    <w:p>
+      <w:pPr>
+        <w:ind w:left="992"/>
+      </w:pPr>
+      <w:r>
+        <w:rPr>
+          <w:rFonts w:hint="eastAsia"/>
+        </w:rPr>
+        <w:t>此项目中包含两个模型</w:t>
+      </w:r>
+      <w:r>
+        <w:rPr>
+          <w:rFonts w:hint="eastAsia"/>
+        </w:rPr>
+        <w:t>：</w:t>
+      </w:r>
+      <w:proofErr w:type="spellStart"/>
+      <w:r>
+        <w:t>UserSeats</w:t>
+      </w:r>
+      <w:proofErr w:type="spellEnd"/>
+      <w:r>
+        <w:rPr>
+          <w:rFonts w:hint="eastAsia"/>
+        </w:rPr>
+        <w:t>和</w:t>
+      </w:r>
+      <w:proofErr w:type="spellStart"/>
+      <w:r>
+        <w:rPr>
+          <w:rFonts w:hint="eastAsia"/>
+        </w:rPr>
+        <w:t>T</w:t>
+      </w:r>
+      <w:r>
+        <w:t>heaterSeats</w:t>
+      </w:r>
+      <w:proofErr w:type="spellEnd"/>
+      <w:r>
+        <w:t>.</w:t>
+      </w:r>
+    </w:p>
+    <w:p>
+      <w:pPr>
+        <w:ind w:left="992"/>
+      </w:pPr>
+      <w:proofErr w:type="spellStart"/>
+      <w:r>
+        <w:t>U</w:t>
+      </w:r>
+      <w:r>
+        <w:rPr>
+          <w:rFonts w:hint="eastAsia"/>
+        </w:rPr>
+        <w:t>s</w:t>
+      </w:r>
+      <w:r>
+        <w:t>erSeats</w:t>
+      </w:r>
+      <w:proofErr w:type="spellEnd"/>
+      <w:r>
+        <w:rPr>
+          <w:rFonts w:hint="eastAsia"/>
+        </w:rPr>
+        <w:t>功能：</w:t>
+      </w:r>
+    </w:p>
+    <w:p>
+      <w:pPr>
+        <w:ind w:left="1412" w:firstLine="268"/>
+      </w:pPr>
+      <w:r>
+        <w:rPr>
+          <w:rFonts w:hint="eastAsia"/>
+        </w:rPr>
+        <w:t>1</w:t>
+      </w:r>
+      <w:r>
+        <w:t>.</w:t>
+      </w:r>
+      <w:r>
+        <w:rPr>
+          <w:rFonts w:hint="eastAsia"/>
+        </w:rPr>
+        <w:t>用户随机选择座位。</w:t>
+      </w:r>
+    </w:p>
+    <w:p>
+      <w:pPr>
+        <w:ind w:left="1412" w:firstLine="268"/>
+      </w:pPr>
+      <w:r>
+        <w:t>2.</w:t>
+      </w:r>
+      <w:r>
+        <w:rPr>
+          <w:rFonts w:hint="eastAsia"/>
+        </w:rPr>
+        <w:t>将用户选择的座位插入到用户表中。</w:t>
+      </w:r>
+    </w:p>
+    <w:p>
+      <w:pPr>
+        <w:ind w:left="1412" w:firstLine="268"/>
+      </w:pPr>
+      <w:r>
+        <w:rPr>
+          <w:rFonts w:hint="eastAsia"/>
+        </w:rPr>
+        <w:t>3</w:t>
+      </w:r>
+      <w:r>
+        <w:t>.</w:t>
+      </w:r>
+      <w:r>
+        <w:rPr>
+          <w:rFonts w:hint="eastAsia"/>
+        </w:rPr>
+        <w:t>限制每一个座位只允许一名用户选择</w:t>
+      </w:r>
+    </w:p>
+    <w:p>
+      <w:pPr>
+        <w:ind w:left="1412" w:firstLine="268"/>
+      </w:pPr>
+      <w:r>
+        <w:rPr>
+          <w:rFonts w:hint="eastAsia"/>
+        </w:rPr>
+        <w:t>4</w:t>
+      </w:r>
+      <w:r>
+        <w:t>.</w:t>
+      </w:r>
+      <w:r>
+        <w:rPr>
+          <w:rFonts w:hint="eastAsia"/>
+        </w:rPr>
+        <w:t>以邮箱为单位打印出该邮箱下所有的座位</w:t>
+      </w:r>
+    </w:p>
+    <w:p>
+      <w:r>
+        <w:tab/>
+      </w:r>
+      <w:r>
+        <w:tab/>
+        <w:t xml:space="preserve"> </w:t>
+      </w:r>
+      <w:proofErr w:type="spellStart"/>
+      <w:r>
+        <w:rPr>
+          <w:rFonts w:hint="eastAsia"/>
+        </w:rPr>
+        <w:t>Theater</w:t>
+      </w:r>
+      <w:r>
+        <w:t>S</w:t>
+      </w:r>
+      <w:r>
+        <w:rPr>
+          <w:rFonts w:hint="eastAsia"/>
+        </w:rPr>
+        <w:t>eats</w:t>
+      </w:r>
+      <w:proofErr w:type="spellEnd"/>
+      <w:r>
+        <w:rPr>
+          <w:rFonts w:hint="eastAsia"/>
+        </w:rPr>
+        <w:t>功能：</w:t>
+      </w:r>
+    </w:p>
+    <w:p>
+      <w:pPr>
+        <w:pStyle w:val="ListParagraph"/>
+        <w:numPr>
+          <w:ilvl w:val="0"/>
+          <w:numId w:val="9"/>
+        </w:numPr>
+        <w:ind w:firstLineChars="0"/>
+      </w:pPr>
+      <w:r>
+        <w:rPr>
+          <w:rFonts w:hint="eastAsia"/>
+        </w:rPr>
+        <w:t>建立一个区域的座位数组</w:t>
+      </w:r>
+    </w:p>
+    <w:p>
+      <w:pPr>
+        <w:pStyle w:val="ListParagraph"/>
+        <w:numPr>
+          <w:ilvl w:val="0"/>
+          <w:numId w:val="9"/>
+        </w:numPr>
+        <w:ind w:firstLineChars="0"/>
+      </w:pPr>
+      <w:r>
+        <w:rPr>
+          <w:rFonts w:hint="eastAsia"/>
+        </w:rPr>
+        <w:t>以区域</w:t>
+      </w:r>
+      <w:r>
+        <w:rPr>
+          <w:rFonts w:hint="eastAsia"/>
+        </w:rPr>
+        <w:t>-</w:t>
+      </w:r>
+      <w:r>
+        <w:rPr>
+          <w:rFonts w:hint="eastAsia"/>
+        </w:rPr>
+        <w:t>排号为数据插入到区域排号表中</w:t>
+      </w:r>
+    </w:p>
+    <w:p>
+      <w:pPr>
+        <w:pStyle w:val="ListParagraph"/>
+        <w:numPr>
+          <w:ilvl w:val="0"/>
+          <w:numId w:val="9"/>
+        </w:numPr>
+        <w:ind w:firstLineChars="0"/>
+      </w:pPr>
+      <w:r>
+        <w:rPr>
+          <w:rFonts w:hint="eastAsia"/>
+        </w:rPr>
+        <w:t>以排号</w:t>
+      </w:r>
+      <w:r>
+        <w:rPr>
+          <w:rFonts w:hint="eastAsia"/>
+        </w:rPr>
+        <w:t>-</w:t>
+      </w:r>
+      <w:r>
+        <w:rPr>
+          <w:rFonts w:hint="eastAsia"/>
+        </w:rPr>
+        <w:t>座位为数据插入到排号座位表中</w:t>
+      </w:r>
+    </w:p>
+    <w:p>
+      <w:pPr>
+        <w:pStyle w:val="ListParagraph"/>
+        <w:numPr>
+          <w:ilvl w:val="0"/>
+          <w:numId w:val="9"/>
+        </w:numPr>
+        <w:ind w:firstLineChars="0"/>
+      </w:pPr>
+      <w:r>
+        <w:rPr>
+          <w:rFonts w:hint="eastAsia"/>
+        </w:rPr>
+        <w:t>对一个区域的座位数组进行排序</w:t>
+      </w:r>
+    </w:p>
+    <w:p>
+      <w:pPr>
+        <w:pStyle w:val="ListParagraph"/>
+        <w:numPr>
+          <w:ilvl w:val="0"/>
+          <w:numId w:val="9"/>
+        </w:numPr>
+        <w:ind w:firstLineChars="0"/>
+      </w:pPr>
+      <w:r>
+        <w:rPr>
+          <w:rFonts w:hint="eastAsia"/>
+        </w:rPr>
+        <w:t>根据排号计算出每排座位数并建立数组</w:t>
+      </w:r>
+    </w:p>
+    <w:p>
+      <w:pPr>
+        <w:pStyle w:val="ListParagraph"/>
+        <w:numPr>
+          <w:ilvl w:val="0"/>
+          <w:numId w:val="9"/>
+        </w:numPr>
+        <w:ind w:firstLineChars="0"/>
+        <w:rPr>
+          <w:rFonts w:hint="eastAsia"/>
+        </w:rPr>
+      </w:pPr>
+      <w:r>
+        <w:rPr>
+          <w:rFonts w:hint="eastAsia"/>
+        </w:rPr>
+        <w:t>根据等差数列计算出</w:t>
+      </w:r>
+      <w:r>
+        <w:rPr>
+          <w:rFonts w:hint="eastAsia"/>
+        </w:rPr>
+        <w:t>5</w:t>
+      </w:r>
+      <w:r>
+        <w:t>0</w:t>
+      </w:r>
+      <w:r>
+        <w:rPr>
+          <w:rFonts w:hint="eastAsia"/>
+        </w:rPr>
+        <w:t>个座位到</w:t>
+      </w:r>
+      <w:r>
+        <w:rPr>
+          <w:rFonts w:hint="eastAsia"/>
+        </w:rPr>
+        <w:t>1</w:t>
+      </w:r>
+      <w:r>
+        <w:t>00</w:t>
+      </w:r>
+      <w:r>
+        <w:rPr>
+          <w:rFonts w:hint="eastAsia"/>
+        </w:rPr>
+        <w:t>个座位所需要的排数</w:t>
+      </w:r>
+      <w:bookmarkStart w:id="0" w:name="_GoBack"/>
+      <w:bookmarkEnd w:id="0"/>
+    </w:p>
+    <w:p>
+      <w:pPr>
+        <w:pStyle w:val="ListParagraph"/>
+        <w:numPr>
+          <w:ilvl w:val="1"/>
+          <w:numId w:val="2"/>
+        </w:numPr>
+        <w:ind w:firstLineChars="0"/>
+      </w:pPr>
+      <w:r>
+        <w:rPr>
+          <w:rFonts w:hint="eastAsia"/>
+        </w:rPr>
+        <w:t>控制器（</w:t>
+      </w:r>
+      <w:r>
+        <w:t>Controller</w:t>
+      </w:r>
+      <w:r>
+        <w:rPr>
+          <w:rFonts w:hint="eastAsia"/>
+        </w:rPr>
+        <w:t>）</w:t>
+      </w:r>
+    </w:p>
+    <w:p>
+      <w:pPr>
+        <w:pStyle w:val="ListParagraph"/>
+        <w:numPr>
+          <w:ilvl w:val="1"/>
+          <w:numId w:val="2"/>
+        </w:numPr>
+        <w:ind w:firstLineChars="0"/>
+      </w:pPr>
+      <w:r>
+        <w:rPr>
+          <w:rFonts w:hint="eastAsia"/>
+        </w:rPr>
+        <w:t>视图（</w:t>
+      </w:r>
+      <w:r>
+        <w:t>View</w:t>
+      </w:r>
+      <w:r>
+        <w:rPr>
+          <w:rFonts w:hint="eastAsia"/>
+        </w:rPr>
+        <w:t>）</w:t>
+      </w:r>
+    </w:p>
+    <w:p>
+      <w:pPr>
+        <w:pStyle w:val="ListParagraph"/>
         <w:numPr>
           <w:ilvl w:val="0"/>
           <w:numId w:val="2"/>
         </w:numPr>
         <w:ind w:firstLineChars="0"/>
-      </w:pPr>
-      <w:r>
-        <w:t>架构体系描述</w:t>
-      </w:r>
-    </w:p>
-    <w:p>
-      <w:pPr>
-        <w:pStyle w:val="a5"/>
-        <w:numPr>
-          <w:ilvl w:val="0"/>
-          <w:numId w:val="2"/>
-        </w:numPr>
-        <w:ind w:firstLineChars="0"/>
-        <w:rPr>
-          <w:rFonts w:hint="eastAsia"/>
-        </w:rPr>
-      </w:pPr>
-      <w:r>
-        <w:rPr>
-          <w:rFonts w:hint="eastAsia"/>
-        </w:rPr>
-        <w:t>MVC(</w:t>
-      </w:r>
-      <w:proofErr w:type="spellStart"/>
-      <w:r>
-        <w:rPr>
-          <w:rFonts w:hint="eastAsia"/>
-        </w:rPr>
-        <w:t>Model,Controller,View</w:t>
-      </w:r>
-      <w:proofErr w:type="spellEnd"/>
-      <w:r>
-        <w:rPr>
-          <w:rFonts w:hint="eastAsia"/>
-        </w:rPr>
-        <w:t>)</w:t>
-      </w:r>
-      <w:bookmarkStart w:id="0" w:name="_GoBack"/>
-      <w:bookmarkEnd w:id="0"/>
-    </w:p>
-    <w:p>
-      <w:pPr>
-        <w:pStyle w:val="a5"/>
-        <w:numPr>
-          <w:ilvl w:val="1"/>
-          <w:numId w:val="2"/>
-        </w:numPr>
-        <w:ind w:firstLineChars="0"/>
-      </w:pPr>
-      <w:r>
-        <w:t>Model</w:t>
-      </w:r>
-    </w:p>
-    <w:p>
-      <w:pPr>
-        <w:pStyle w:val="a5"/>
-        <w:numPr>
-          <w:ilvl w:val="1"/>
-          <w:numId w:val="2"/>
-        </w:numPr>
-        <w:ind w:firstLineChars="0"/>
-      </w:pPr>
-      <w:r>
-        <w:t>Controller</w:t>
-      </w:r>
-    </w:p>
-    <w:p>
-      <w:pPr>
-        <w:pStyle w:val="a5"/>
-        <w:numPr>
-          <w:ilvl w:val="1"/>
-          <w:numId w:val="2"/>
-        </w:numPr>
-        <w:ind w:firstLineChars="0"/>
-      </w:pPr>
-      <w:r>
-        <w:t>View</w:t>
-      </w:r>
-    </w:p>
-    <w:p>
-      <w:pPr>
-        <w:pStyle w:val="a5"/>
-        <w:numPr>
-          <w:ilvl w:val="0"/>
-          <w:numId w:val="2"/>
-        </w:numPr>
-        <w:ind w:firstLineChars="0"/>
-        <w:rPr>
-          <w:rFonts w:hint="eastAsia"/>
-        </w:rPr>
       </w:pPr>
       <w:r>
         <w:t>数据库架构</w:t>
@@ -432,8 +1753,679 @@
 </file>
 
 <file path=word/numbering.xml><?xml version="1.0" encoding="utf-8"?>
-<w:numbering xmlns:wpc="http://schemas.microsoft.com/office/word/2010/wordprocessingCanvas" xmlns:mc="http://schemas.openxmlformats.org/markup-compatibility/2006" xmlns:o="urn:schemas-microsoft-com:office:office" xmlns:r="http://schemas.openxmlformats.org/officeDocument/2006/relationships" xmlns:m="http://schemas.openxmlformats.org/officeDocument/2006/math" xmlns:v="urn:schemas-microsoft-com:vml" xmlns:wp14="http://schemas.microsoft.com/office/word/2010/wordprocessingDrawing" xmlns:wp="http://schemas.openxmlformats.org/drawingml/2006/wordprocessingDrawing" xmlns:w10="urn:schemas-microsoft-com:office:word" xmlns:w="http://schemas.openxmlformats.org/wordprocessingml/2006/main" xmlns:w14="http://schemas.microsoft.com/office/word/2010/wordml" xmlns:w15="http://schemas.microsoft.com/office/word/2012/wordml" xmlns:wpg="http://schemas.microsoft.com/office/word/2010/wordprocessingGroup" xmlns:wpi="http://schemas.microsoft.com/office/word/2010/wordprocessingInk" xmlns:wne="http://schemas.microsoft.com/office/word/2006/wordml" xmlns:wps="http://schemas.microsoft.com/office/word/2010/wordprocessingShape" mc:Ignorable="w14 w15 wp14">
-  <w:abstractNum w:abstractNumId="0">
+<w:numbering xmlns:wpc="http://schemas.microsoft.com/office/word/2010/wordprocessingCanvas" xmlns:cx="http://schemas.microsoft.com/office/drawing/2014/chartex" xmlns:cx1="http://schemas.microsoft.com/office/drawing/2015/9/8/chartex" xmlns:cx2="http://schemas.microsoft.com/office/drawing/2015/10/21/chartex" xmlns:cx3="http://schemas.microsoft.com/office/drawing/2016/5/9/chartex" xmlns:cx4="http://schemas.microsoft.com/office/drawing/2016/5/10/chartex" xmlns:cx5="http://schemas.microsoft.com/office/drawing/2016/5/11/chartex" xmlns:cx6="http://schemas.microsoft.com/office/drawing/2016/5/12/chartex" xmlns:cx7="http://schemas.microsoft.com/office/drawing/2016/5/13/chartex" xmlns:cx8="http://schemas.microsoft.com/office/drawing/2016/5/14/chartex" xmlns:mc="http://schemas.openxmlformats.org/markup-compatibility/2006" xmlns:aink="http://schemas.microsoft.com/office/drawing/2016/ink" xmlns:am3d="http://schemas.microsoft.com/office/drawing/2017/model3d" xmlns:o="urn:schemas-microsoft-com:office:office" xmlns:r="http://schemas.openxmlformats.org/officeDocument/2006/relationships" xmlns:m="http://schemas.openxmlformats.org/officeDocument/2006/math" xmlns:v="urn:schemas-microsoft-com:vml" xmlns:wp14="http://schemas.microsoft.com/office/word/2010/wordprocessingDrawing" xmlns:wp="http://schemas.openxmlformats.org/drawingml/2006/wordprocessingDrawing" xmlns:w10="urn:schemas-microsoft-com:office:word" xmlns:w="http://schemas.openxmlformats.org/wordprocessingml/2006/main" xmlns:w14="http://schemas.microsoft.com/office/word/2010/wordml" xmlns:w15="http://schemas.microsoft.com/office/word/2012/wordml" xmlns:w16cid="http://schemas.microsoft.com/office/word/2016/wordml/cid" xmlns:w16se="http://schemas.microsoft.com/office/word/2015/wordml/symex" xmlns:wpg="http://schemas.microsoft.com/office/word/2010/wordprocessingGroup" xmlns:wpi="http://schemas.microsoft.com/office/word/2010/wordprocessingInk" xmlns:wne="http://schemas.microsoft.com/office/word/2006/wordml" xmlns:wps="http://schemas.microsoft.com/office/word/2010/wordprocessingShape" mc:Ignorable="w14 w15 w16se w16cid wp14">
+  <w:abstractNum w:abstractNumId="0" w15:restartNumberingAfterBreak="0">
+    <w:nsid w:val="0CBA6F8A"/>
+    <w:multiLevelType w:val="hybridMultilevel"/>
+    <w:tmpl w:val="D7EAD168"/>
+    <w:lvl w:ilvl="0" w:tplc="3C3C3042">
+      <w:start w:val="1"/>
+      <w:numFmt w:val="decimal"/>
+      <w:lvlText w:val="%1."/>
+      <w:lvlJc w:val="left"/>
+      <w:pPr>
+        <w:ind w:left="360" w:hanging="360"/>
+      </w:pPr>
+      <w:rPr>
+        <w:rFonts w:hint="default"/>
+      </w:rPr>
+    </w:lvl>
+    <w:lvl w:ilvl="1" w:tplc="04090019" w:tentative="1">
+      <w:start w:val="1"/>
+      <w:numFmt w:val="lowerLetter"/>
+      <w:lvlText w:val="%2)"/>
+      <w:lvlJc w:val="left"/>
+      <w:pPr>
+        <w:ind w:left="840" w:hanging="420"/>
+      </w:pPr>
+    </w:lvl>
+    <w:lvl w:ilvl="2" w:tplc="0409001B" w:tentative="1">
+      <w:start w:val="1"/>
+      <w:numFmt w:val="lowerRoman"/>
+      <w:lvlText w:val="%3."/>
+      <w:lvlJc w:val="right"/>
+      <w:pPr>
+        <w:ind w:left="1260" w:hanging="420"/>
+      </w:pPr>
+    </w:lvl>
+    <w:lvl w:ilvl="3" w:tplc="0409000F" w:tentative="1">
+      <w:start w:val="1"/>
+      <w:numFmt w:val="decimal"/>
+      <w:lvlText w:val="%4."/>
+      <w:lvlJc w:val="left"/>
+      <w:pPr>
+        <w:ind w:left="1680" w:hanging="420"/>
+      </w:pPr>
+    </w:lvl>
+    <w:lvl w:ilvl="4" w:tplc="04090019" w:tentative="1">
+      <w:start w:val="1"/>
+      <w:numFmt w:val="lowerLetter"/>
+      <w:lvlText w:val="%5)"/>
+      <w:lvlJc w:val="left"/>
+      <w:pPr>
+        <w:ind w:left="2100" w:hanging="420"/>
+      </w:pPr>
+    </w:lvl>
+    <w:lvl w:ilvl="5" w:tplc="0409001B" w:tentative="1">
+      <w:start w:val="1"/>
+      <w:numFmt w:val="lowerRoman"/>
+      <w:lvlText w:val="%6."/>
+      <w:lvlJc w:val="right"/>
+      <w:pPr>
+        <w:ind w:left="2520" w:hanging="420"/>
+      </w:pPr>
+    </w:lvl>
+    <w:lvl w:ilvl="6" w:tplc="0409000F" w:tentative="1">
+      <w:start w:val="1"/>
+      <w:numFmt w:val="decimal"/>
+      <w:lvlText w:val="%7."/>
+      <w:lvlJc w:val="left"/>
+      <w:pPr>
+        <w:ind w:left="2940" w:hanging="420"/>
+      </w:pPr>
+    </w:lvl>
+    <w:lvl w:ilvl="7" w:tplc="04090019" w:tentative="1">
+      <w:start w:val="1"/>
+      <w:numFmt w:val="lowerLetter"/>
+      <w:lvlText w:val="%8)"/>
+      <w:lvlJc w:val="left"/>
+      <w:pPr>
+        <w:ind w:left="3360" w:hanging="420"/>
+      </w:pPr>
+    </w:lvl>
+    <w:lvl w:ilvl="8" w:tplc="0409001B" w:tentative="1">
+      <w:start w:val="1"/>
+      <w:numFmt w:val="lowerRoman"/>
+      <w:lvlText w:val="%9."/>
+      <w:lvlJc w:val="right"/>
+      <w:pPr>
+        <w:ind w:left="3780" w:hanging="420"/>
+      </w:pPr>
+    </w:lvl>
+  </w:abstractNum>
+  <w:abstractNum w:abstractNumId="1" w15:restartNumberingAfterBreak="0">
+    <w:nsid w:val="12435B09"/>
+    <w:multiLevelType w:val="hybridMultilevel"/>
+    <w:tmpl w:val="D0107DBC"/>
+    <w:lvl w:ilvl="0" w:tplc="72B4CDEE">
+      <w:start w:val="1"/>
+      <w:numFmt w:val="decimal"/>
+      <w:lvlText w:val="%1."/>
+      <w:lvlJc w:val="left"/>
+      <w:pPr>
+        <w:ind w:left="360" w:hanging="360"/>
+      </w:pPr>
+      <w:rPr>
+        <w:rFonts w:hint="default"/>
+      </w:rPr>
+    </w:lvl>
+    <w:lvl w:ilvl="1" w:tplc="04090019" w:tentative="1">
+      <w:start w:val="1"/>
+      <w:numFmt w:val="lowerLetter"/>
+      <w:lvlText w:val="%2)"/>
+      <w:lvlJc w:val="left"/>
+      <w:pPr>
+        <w:ind w:left="840" w:hanging="420"/>
+      </w:pPr>
+    </w:lvl>
+    <w:lvl w:ilvl="2" w:tplc="0409001B" w:tentative="1">
+      <w:start w:val="1"/>
+      <w:numFmt w:val="lowerRoman"/>
+      <w:lvlText w:val="%3."/>
+      <w:lvlJc w:val="right"/>
+      <w:pPr>
+        <w:ind w:left="1260" w:hanging="420"/>
+      </w:pPr>
+    </w:lvl>
+    <w:lvl w:ilvl="3" w:tplc="0409000F" w:tentative="1">
+      <w:start w:val="1"/>
+      <w:numFmt w:val="decimal"/>
+      <w:lvlText w:val="%4."/>
+      <w:lvlJc w:val="left"/>
+      <w:pPr>
+        <w:ind w:left="1680" w:hanging="420"/>
+      </w:pPr>
+    </w:lvl>
+    <w:lvl w:ilvl="4" w:tplc="04090019" w:tentative="1">
+      <w:start w:val="1"/>
+      <w:numFmt w:val="lowerLetter"/>
+      <w:lvlText w:val="%5)"/>
+      <w:lvlJc w:val="left"/>
+      <w:pPr>
+        <w:ind w:left="2100" w:hanging="420"/>
+      </w:pPr>
+    </w:lvl>
+    <w:lvl w:ilvl="5" w:tplc="0409001B" w:tentative="1">
+      <w:start w:val="1"/>
+      <w:numFmt w:val="lowerRoman"/>
+      <w:lvlText w:val="%6."/>
+      <w:lvlJc w:val="right"/>
+      <w:pPr>
+        <w:ind w:left="2520" w:hanging="420"/>
+      </w:pPr>
+    </w:lvl>
+    <w:lvl w:ilvl="6" w:tplc="0409000F" w:tentative="1">
+      <w:start w:val="1"/>
+      <w:numFmt w:val="decimal"/>
+      <w:lvlText w:val="%7."/>
+      <w:lvlJc w:val="left"/>
+      <w:pPr>
+        <w:ind w:left="2940" w:hanging="420"/>
+      </w:pPr>
+    </w:lvl>
+    <w:lvl w:ilvl="7" w:tplc="04090019" w:tentative="1">
+      <w:start w:val="1"/>
+      <w:numFmt w:val="lowerLetter"/>
+      <w:lvlText w:val="%8)"/>
+      <w:lvlJc w:val="left"/>
+      <w:pPr>
+        <w:ind w:left="3360" w:hanging="420"/>
+      </w:pPr>
+    </w:lvl>
+    <w:lvl w:ilvl="8" w:tplc="0409001B" w:tentative="1">
+      <w:start w:val="1"/>
+      <w:numFmt w:val="lowerRoman"/>
+      <w:lvlText w:val="%9."/>
+      <w:lvlJc w:val="right"/>
+      <w:pPr>
+        <w:ind w:left="3780" w:hanging="420"/>
+      </w:pPr>
+    </w:lvl>
+  </w:abstractNum>
+  <w:abstractNum w:abstractNumId="2" w15:restartNumberingAfterBreak="0">
+    <w:nsid w:val="2CD06B64"/>
+    <w:multiLevelType w:val="hybridMultilevel"/>
+    <w:tmpl w:val="681A0D98"/>
+    <w:lvl w:ilvl="0" w:tplc="04090001">
+      <w:start w:val="1"/>
+      <w:numFmt w:val="bullet"/>
+      <w:lvlText w:val=""/>
+      <w:lvlJc w:val="left"/>
+      <w:pPr>
+        <w:ind w:left="420" w:hanging="420"/>
+      </w:pPr>
+      <w:rPr>
+        <w:rFonts w:ascii="Wingdings" w:hAnsi="Wingdings" w:hint="default"/>
+      </w:rPr>
+    </w:lvl>
+    <w:lvl w:ilvl="1" w:tplc="04090003" w:tentative="1">
+      <w:start w:val="1"/>
+      <w:numFmt w:val="bullet"/>
+      <w:lvlText w:val=""/>
+      <w:lvlJc w:val="left"/>
+      <w:pPr>
+        <w:ind w:left="840" w:hanging="420"/>
+      </w:pPr>
+      <w:rPr>
+        <w:rFonts w:ascii="Wingdings" w:hAnsi="Wingdings" w:hint="default"/>
+      </w:rPr>
+    </w:lvl>
+    <w:lvl w:ilvl="2" w:tplc="04090005">
+      <w:start w:val="1"/>
+      <w:numFmt w:val="bullet"/>
+      <w:lvlText w:val=""/>
+      <w:lvlJc w:val="left"/>
+      <w:pPr>
+        <w:ind w:left="1260" w:hanging="420"/>
+      </w:pPr>
+      <w:rPr>
+        <w:rFonts w:ascii="Wingdings" w:hAnsi="Wingdings" w:hint="default"/>
+      </w:rPr>
+    </w:lvl>
+    <w:lvl w:ilvl="3" w:tplc="04090001" w:tentative="1">
+      <w:start w:val="1"/>
+      <w:numFmt w:val="bullet"/>
+      <w:lvlText w:val=""/>
+      <w:lvlJc w:val="left"/>
+      <w:pPr>
+        <w:ind w:left="1680" w:hanging="420"/>
+      </w:pPr>
+      <w:rPr>
+        <w:rFonts w:ascii="Wingdings" w:hAnsi="Wingdings" w:hint="default"/>
+      </w:rPr>
+    </w:lvl>
+    <w:lvl w:ilvl="4" w:tplc="04090003" w:tentative="1">
+      <w:start w:val="1"/>
+      <w:numFmt w:val="bullet"/>
+      <w:lvlText w:val=""/>
+      <w:lvlJc w:val="left"/>
+      <w:pPr>
+        <w:ind w:left="2100" w:hanging="420"/>
+      </w:pPr>
+      <w:rPr>
+        <w:rFonts w:ascii="Wingdings" w:hAnsi="Wingdings" w:hint="default"/>
+      </w:rPr>
+    </w:lvl>
+    <w:lvl w:ilvl="5" w:tplc="04090005" w:tentative="1">
+      <w:start w:val="1"/>
+      <w:numFmt w:val="bullet"/>
+      <w:lvlText w:val=""/>
+      <w:lvlJc w:val="left"/>
+      <w:pPr>
+        <w:ind w:left="2520" w:hanging="420"/>
+      </w:pPr>
+      <w:rPr>
+        <w:rFonts w:ascii="Wingdings" w:hAnsi="Wingdings" w:hint="default"/>
+      </w:rPr>
+    </w:lvl>
+    <w:lvl w:ilvl="6" w:tplc="04090001" w:tentative="1">
+      <w:start w:val="1"/>
+      <w:numFmt w:val="bullet"/>
+      <w:lvlText w:val=""/>
+      <w:lvlJc w:val="left"/>
+      <w:pPr>
+        <w:ind w:left="2940" w:hanging="420"/>
+      </w:pPr>
+      <w:rPr>
+        <w:rFonts w:ascii="Wingdings" w:hAnsi="Wingdings" w:hint="default"/>
+      </w:rPr>
+    </w:lvl>
+    <w:lvl w:ilvl="7" w:tplc="04090003" w:tentative="1">
+      <w:start w:val="1"/>
+      <w:numFmt w:val="bullet"/>
+      <w:lvlText w:val=""/>
+      <w:lvlJc w:val="left"/>
+      <w:pPr>
+        <w:ind w:left="3360" w:hanging="420"/>
+      </w:pPr>
+      <w:rPr>
+        <w:rFonts w:ascii="Wingdings" w:hAnsi="Wingdings" w:hint="default"/>
+      </w:rPr>
+    </w:lvl>
+    <w:lvl w:ilvl="8" w:tplc="04090005" w:tentative="1">
+      <w:start w:val="1"/>
+      <w:numFmt w:val="bullet"/>
+      <w:lvlText w:val=""/>
+      <w:lvlJc w:val="left"/>
+      <w:pPr>
+        <w:ind w:left="3780" w:hanging="420"/>
+      </w:pPr>
+      <w:rPr>
+        <w:rFonts w:ascii="Wingdings" w:hAnsi="Wingdings" w:hint="default"/>
+      </w:rPr>
+    </w:lvl>
+  </w:abstractNum>
+  <w:abstractNum w:abstractNumId="3" w15:restartNumberingAfterBreak="0">
+    <w:nsid w:val="340A3184"/>
+    <w:multiLevelType w:val="multilevel"/>
+    <w:tmpl w:val="92B2240A"/>
+    <w:lvl w:ilvl="0">
+      <w:start w:val="1"/>
+      <w:numFmt w:val="decimal"/>
+      <w:lvlText w:val="%1"/>
+      <w:lvlJc w:val="left"/>
+      <w:pPr>
+        <w:ind w:left="425" w:hanging="425"/>
+      </w:pPr>
+    </w:lvl>
+    <w:lvl w:ilvl="1">
+      <w:start w:val="1"/>
+      <w:numFmt w:val="decimal"/>
+      <w:lvlText w:val="%1.%2"/>
+      <w:lvlJc w:val="left"/>
+      <w:pPr>
+        <w:ind w:left="992" w:hanging="567"/>
+      </w:pPr>
+    </w:lvl>
+    <w:lvl w:ilvl="2">
+      <w:start w:val="1"/>
+      <w:numFmt w:val="bullet"/>
+      <w:lvlText w:val=""/>
+      <w:lvlJc w:val="left"/>
+      <w:pPr>
+        <w:ind w:left="1418" w:hanging="567"/>
+      </w:pPr>
+      <w:rPr>
+        <w:rFonts w:ascii="Wingdings" w:hAnsi="Wingdings" w:hint="default"/>
+      </w:rPr>
+    </w:lvl>
+    <w:lvl w:ilvl="3">
+      <w:start w:val="1"/>
+      <w:numFmt w:val="decimal"/>
+      <w:lvlText w:val="%1.%2.%3.%4"/>
+      <w:lvlJc w:val="left"/>
+      <w:pPr>
+        <w:ind w:left="1984" w:hanging="708"/>
+      </w:pPr>
+    </w:lvl>
+    <w:lvl w:ilvl="4">
+      <w:start w:val="1"/>
+      <w:numFmt w:val="decimal"/>
+      <w:lvlText w:val="%1.%2.%3.%4.%5"/>
+      <w:lvlJc w:val="left"/>
+      <w:pPr>
+        <w:ind w:left="2551" w:hanging="850"/>
+      </w:pPr>
+    </w:lvl>
+    <w:lvl w:ilvl="5">
+      <w:start w:val="1"/>
+      <w:numFmt w:val="decimal"/>
+      <w:lvlText w:val="%1.%2.%3.%4.%5.%6"/>
+      <w:lvlJc w:val="left"/>
+      <w:pPr>
+        <w:ind w:left="3260" w:hanging="1134"/>
+      </w:pPr>
+    </w:lvl>
+    <w:lvl w:ilvl="6">
+      <w:start w:val="1"/>
+      <w:numFmt w:val="decimal"/>
+      <w:lvlText w:val="%1.%2.%3.%4.%5.%6.%7"/>
+      <w:lvlJc w:val="left"/>
+      <w:pPr>
+        <w:ind w:left="3827" w:hanging="1276"/>
+      </w:pPr>
+    </w:lvl>
+    <w:lvl w:ilvl="7">
+      <w:start w:val="1"/>
+      <w:numFmt w:val="decimal"/>
+      <w:lvlText w:val="%1.%2.%3.%4.%5.%6.%7.%8"/>
+      <w:lvlJc w:val="left"/>
+      <w:pPr>
+        <w:ind w:left="4394" w:hanging="1418"/>
+      </w:pPr>
+    </w:lvl>
+    <w:lvl w:ilvl="8">
+      <w:start w:val="1"/>
+      <w:numFmt w:val="decimal"/>
+      <w:lvlText w:val="%1.%2.%3.%4.%5.%6.%7.%8.%9"/>
+      <w:lvlJc w:val="left"/>
+      <w:pPr>
+        <w:ind w:left="5102" w:hanging="1700"/>
+      </w:pPr>
+    </w:lvl>
+  </w:abstractNum>
+  <w:abstractNum w:abstractNumId="4" w15:restartNumberingAfterBreak="0">
+    <w:nsid w:val="3A1F658E"/>
+    <w:multiLevelType w:val="hybridMultilevel"/>
+    <w:tmpl w:val="85AE02BC"/>
+    <w:lvl w:ilvl="0" w:tplc="04090001">
+      <w:start w:val="1"/>
+      <w:numFmt w:val="bullet"/>
+      <w:lvlText w:val=""/>
+      <w:lvlJc w:val="left"/>
+      <w:pPr>
+        <w:ind w:left="420" w:hanging="420"/>
+      </w:pPr>
+      <w:rPr>
+        <w:rFonts w:ascii="Wingdings" w:hAnsi="Wingdings" w:hint="default"/>
+      </w:rPr>
+    </w:lvl>
+    <w:lvl w:ilvl="1" w:tplc="04090003">
+      <w:start w:val="1"/>
+      <w:numFmt w:val="bullet"/>
+      <w:lvlText w:val=""/>
+      <w:lvlJc w:val="left"/>
+      <w:pPr>
+        <w:ind w:left="840" w:hanging="420"/>
+      </w:pPr>
+      <w:rPr>
+        <w:rFonts w:ascii="Wingdings" w:hAnsi="Wingdings" w:hint="default"/>
+      </w:rPr>
+    </w:lvl>
+    <w:lvl w:ilvl="2" w:tplc="04090001">
+      <w:start w:val="1"/>
+      <w:numFmt w:val="bullet"/>
+      <w:lvlText w:val=""/>
+      <w:lvlJc w:val="left"/>
+      <w:pPr>
+        <w:ind w:left="1260" w:hanging="420"/>
+      </w:pPr>
+      <w:rPr>
+        <w:rFonts w:ascii="Wingdings" w:hAnsi="Wingdings" w:hint="default"/>
+      </w:rPr>
+    </w:lvl>
+    <w:lvl w:ilvl="3" w:tplc="04090001" w:tentative="1">
+      <w:start w:val="1"/>
+      <w:numFmt w:val="bullet"/>
+      <w:lvlText w:val=""/>
+      <w:lvlJc w:val="left"/>
+      <w:pPr>
+        <w:ind w:left="1680" w:hanging="420"/>
+      </w:pPr>
+      <w:rPr>
+        <w:rFonts w:ascii="Wingdings" w:hAnsi="Wingdings" w:hint="default"/>
+      </w:rPr>
+    </w:lvl>
+    <w:lvl w:ilvl="4" w:tplc="04090003" w:tentative="1">
+      <w:start w:val="1"/>
+      <w:numFmt w:val="bullet"/>
+      <w:lvlText w:val=""/>
+      <w:lvlJc w:val="left"/>
+      <w:pPr>
+        <w:ind w:left="2100" w:hanging="420"/>
+      </w:pPr>
+      <w:rPr>
+        <w:rFonts w:ascii="Wingdings" w:hAnsi="Wingdings" w:hint="default"/>
+      </w:rPr>
+    </w:lvl>
+    <w:lvl w:ilvl="5" w:tplc="04090005" w:tentative="1">
+      <w:start w:val="1"/>
+      <w:numFmt w:val="bullet"/>
+      <w:lvlText w:val=""/>
+      <w:lvlJc w:val="left"/>
+      <w:pPr>
+        <w:ind w:left="2520" w:hanging="420"/>
+      </w:pPr>
+      <w:rPr>
+        <w:rFonts w:ascii="Wingdings" w:hAnsi="Wingdings" w:hint="default"/>
+      </w:rPr>
+    </w:lvl>
+    <w:lvl w:ilvl="6" w:tplc="04090001" w:tentative="1">
+      <w:start w:val="1"/>
+      <w:numFmt w:val="bullet"/>
+      <w:lvlText w:val=""/>
+      <w:lvlJc w:val="left"/>
+      <w:pPr>
+        <w:ind w:left="2940" w:hanging="420"/>
+      </w:pPr>
+      <w:rPr>
+        <w:rFonts w:ascii="Wingdings" w:hAnsi="Wingdings" w:hint="default"/>
+      </w:rPr>
+    </w:lvl>
+    <w:lvl w:ilvl="7" w:tplc="04090003" w:tentative="1">
+      <w:start w:val="1"/>
+      <w:numFmt w:val="bullet"/>
+      <w:lvlText w:val=""/>
+      <w:lvlJc w:val="left"/>
+      <w:pPr>
+        <w:ind w:left="3360" w:hanging="420"/>
+      </w:pPr>
+      <w:rPr>
+        <w:rFonts w:ascii="Wingdings" w:hAnsi="Wingdings" w:hint="default"/>
+      </w:rPr>
+    </w:lvl>
+    <w:lvl w:ilvl="8" w:tplc="04090005" w:tentative="1">
+      <w:start w:val="1"/>
+      <w:numFmt w:val="bullet"/>
+      <w:lvlText w:val=""/>
+      <w:lvlJc w:val="left"/>
+      <w:pPr>
+        <w:ind w:left="3780" w:hanging="420"/>
+      </w:pPr>
+      <w:rPr>
+        <w:rFonts w:ascii="Wingdings" w:hAnsi="Wingdings" w:hint="default"/>
+      </w:rPr>
+    </w:lvl>
+  </w:abstractNum>
+  <w:abstractNum w:abstractNumId="5" w15:restartNumberingAfterBreak="0">
+    <w:nsid w:val="455C119C"/>
+    <w:multiLevelType w:val="hybridMultilevel"/>
+    <w:tmpl w:val="B7EED33A"/>
+    <w:lvl w:ilvl="0" w:tplc="4C0E2820">
+      <w:start w:val="1"/>
+      <w:numFmt w:val="decimal"/>
+      <w:lvlText w:val="%1."/>
+      <w:lvlJc w:val="left"/>
+      <w:pPr>
+        <w:ind w:left="2040" w:hanging="360"/>
+      </w:pPr>
+      <w:rPr>
+        <w:rFonts w:hint="default"/>
+      </w:rPr>
+    </w:lvl>
+    <w:lvl w:ilvl="1" w:tplc="04090019" w:tentative="1">
+      <w:start w:val="1"/>
+      <w:numFmt w:val="lowerLetter"/>
+      <w:lvlText w:val="%2)"/>
+      <w:lvlJc w:val="left"/>
+      <w:pPr>
+        <w:ind w:left="2520" w:hanging="420"/>
+      </w:pPr>
+    </w:lvl>
+    <w:lvl w:ilvl="2" w:tplc="0409001B" w:tentative="1">
+      <w:start w:val="1"/>
+      <w:numFmt w:val="lowerRoman"/>
+      <w:lvlText w:val="%3."/>
+      <w:lvlJc w:val="right"/>
+      <w:pPr>
+        <w:ind w:left="2940" w:hanging="420"/>
+      </w:pPr>
+    </w:lvl>
+    <w:lvl w:ilvl="3" w:tplc="0409000F" w:tentative="1">
+      <w:start w:val="1"/>
+      <w:numFmt w:val="decimal"/>
+      <w:lvlText w:val="%4."/>
+      <w:lvlJc w:val="left"/>
+      <w:pPr>
+        <w:ind w:left="3360" w:hanging="420"/>
+      </w:pPr>
+    </w:lvl>
+    <w:lvl w:ilvl="4" w:tplc="04090019" w:tentative="1">
+      <w:start w:val="1"/>
+      <w:numFmt w:val="lowerLetter"/>
+      <w:lvlText w:val="%5)"/>
+      <w:lvlJc w:val="left"/>
+      <w:pPr>
+        <w:ind w:left="3780" w:hanging="420"/>
+      </w:pPr>
+    </w:lvl>
+    <w:lvl w:ilvl="5" w:tplc="0409001B" w:tentative="1">
+      <w:start w:val="1"/>
+      <w:numFmt w:val="lowerRoman"/>
+      <w:lvlText w:val="%6."/>
+      <w:lvlJc w:val="right"/>
+      <w:pPr>
+        <w:ind w:left="4200" w:hanging="420"/>
+      </w:pPr>
+    </w:lvl>
+    <w:lvl w:ilvl="6" w:tplc="0409000F" w:tentative="1">
+      <w:start w:val="1"/>
+      <w:numFmt w:val="decimal"/>
+      <w:lvlText w:val="%7."/>
+      <w:lvlJc w:val="left"/>
+      <w:pPr>
+        <w:ind w:left="4620" w:hanging="420"/>
+      </w:pPr>
+    </w:lvl>
+    <w:lvl w:ilvl="7" w:tplc="04090019" w:tentative="1">
+      <w:start w:val="1"/>
+      <w:numFmt w:val="lowerLetter"/>
+      <w:lvlText w:val="%8)"/>
+      <w:lvlJc w:val="left"/>
+      <w:pPr>
+        <w:ind w:left="5040" w:hanging="420"/>
+      </w:pPr>
+    </w:lvl>
+    <w:lvl w:ilvl="8" w:tplc="0409001B" w:tentative="1">
+      <w:start w:val="1"/>
+      <w:numFmt w:val="lowerRoman"/>
+      <w:lvlText w:val="%9."/>
+      <w:lvlJc w:val="right"/>
+      <w:pPr>
+        <w:ind w:left="5460" w:hanging="420"/>
+      </w:pPr>
+    </w:lvl>
+  </w:abstractNum>
+  <w:abstractNum w:abstractNumId="6" w15:restartNumberingAfterBreak="0">
+    <w:nsid w:val="53DA2BE9"/>
+    <w:multiLevelType w:val="multilevel"/>
+    <w:tmpl w:val="92B2240A"/>
+    <w:lvl w:ilvl="0">
+      <w:start w:val="1"/>
+      <w:numFmt w:val="decimal"/>
+      <w:lvlText w:val="%1"/>
+      <w:lvlJc w:val="left"/>
+      <w:pPr>
+        <w:ind w:left="425" w:hanging="425"/>
+      </w:pPr>
+    </w:lvl>
+    <w:lvl w:ilvl="1">
+      <w:start w:val="1"/>
+      <w:numFmt w:val="decimal"/>
+      <w:lvlText w:val="%1.%2"/>
+      <w:lvlJc w:val="left"/>
+      <w:pPr>
+        <w:ind w:left="992" w:hanging="567"/>
+      </w:pPr>
+    </w:lvl>
+    <w:lvl w:ilvl="2">
+      <w:start w:val="1"/>
+      <w:numFmt w:val="bullet"/>
+      <w:lvlText w:val=""/>
+      <w:lvlJc w:val="left"/>
+      <w:pPr>
+        <w:ind w:left="1418" w:hanging="567"/>
+      </w:pPr>
+      <w:rPr>
+        <w:rFonts w:ascii="Wingdings" w:hAnsi="Wingdings" w:hint="default"/>
+      </w:rPr>
+    </w:lvl>
+    <w:lvl w:ilvl="3">
+      <w:start w:val="1"/>
+      <w:numFmt w:val="decimal"/>
+      <w:lvlText w:val="%1.%2.%3.%4"/>
+      <w:lvlJc w:val="left"/>
+      <w:pPr>
+        <w:ind w:left="1984" w:hanging="708"/>
+      </w:pPr>
+    </w:lvl>
+    <w:lvl w:ilvl="4">
+      <w:start w:val="1"/>
+      <w:numFmt w:val="decimal"/>
+      <w:lvlText w:val="%1.%2.%3.%4.%5"/>
+      <w:lvlJc w:val="left"/>
+      <w:pPr>
+        <w:ind w:left="2551" w:hanging="850"/>
+      </w:pPr>
+    </w:lvl>
+    <w:lvl w:ilvl="5">
+      <w:start w:val="1"/>
+      <w:numFmt w:val="decimal"/>
+      <w:lvlText w:val="%1.%2.%3.%4.%5.%6"/>
+      <w:lvlJc w:val="left"/>
+      <w:pPr>
+        <w:ind w:left="3260" w:hanging="1134"/>
+      </w:pPr>
+    </w:lvl>
+    <w:lvl w:ilvl="6">
+      <w:start w:val="1"/>
+      <w:numFmt w:val="decimal"/>
+      <w:lvlText w:val="%1.%2.%3.%4.%5.%6.%7"/>
+      <w:lvlJc w:val="left"/>
+      <w:pPr>
+        <w:ind w:left="3827" w:hanging="1276"/>
+      </w:pPr>
+    </w:lvl>
+    <w:lvl w:ilvl="7">
+      <w:start w:val="1"/>
+      <w:numFmt w:val="decimal"/>
+      <w:lvlText w:val="%1.%2.%3.%4.%5.%6.%7.%8"/>
+      <w:lvlJc w:val="left"/>
+      <w:pPr>
+        <w:ind w:left="4394" w:hanging="1418"/>
+      </w:pPr>
+    </w:lvl>
+    <w:lvl w:ilvl="8">
+      <w:start w:val="1"/>
+      <w:numFmt w:val="decimal"/>
+      <w:lvlText w:val="%1.%2.%3.%4.%5.%6.%7.%8.%9"/>
+      <w:lvlJc w:val="left"/>
+      <w:pPr>
+        <w:ind w:left="5102" w:hanging="1700"/>
+      </w:pPr>
+    </w:lvl>
+  </w:abstractNum>
+  <w:abstractNum w:abstractNumId="7" w15:restartNumberingAfterBreak="0">
     <w:nsid w:val="659C5596"/>
     <w:multiLevelType w:val="hybridMultilevel"/>
     <w:tmpl w:val="601EB2C6"/>
@@ -519,7 +2511,7 @@
       </w:pPr>
     </w:lvl>
   </w:abstractNum>
-  <w:abstractNum w:abstractNumId="1">
+  <w:abstractNum w:abstractNumId="8" w15:restartNumberingAfterBreak="0">
     <w:nsid w:val="6FA262AF"/>
     <w:multiLevelType w:val="multilevel"/>
     <w:tmpl w:val="0409001D"/>
@@ -606,16 +2598,37 @@
     </w:lvl>
   </w:abstractNum>
   <w:num w:numId="1">
+    <w:abstractNumId w:val="7"/>
+  </w:num>
+  <w:num w:numId="2">
+    <w:abstractNumId w:val="8"/>
+  </w:num>
+  <w:num w:numId="3">
+    <w:abstractNumId w:val="1"/>
+  </w:num>
+  <w:num w:numId="4">
     <w:abstractNumId w:val="0"/>
   </w:num>
-  <w:num w:numId="2">
-    <w:abstractNumId w:val="1"/>
+  <w:num w:numId="5">
+    <w:abstractNumId w:val="2"/>
+  </w:num>
+  <w:num w:numId="6">
+    <w:abstractNumId w:val="4"/>
+  </w:num>
+  <w:num w:numId="7">
+    <w:abstractNumId w:val="3"/>
+  </w:num>
+  <w:num w:numId="8">
+    <w:abstractNumId w:val="6"/>
+  </w:num>
+  <w:num w:numId="9">
+    <w:abstractNumId w:val="5"/>
   </w:num>
 </w:numbering>
 </file>
 
 <file path=word/styles.xml><?xml version="1.0" encoding="utf-8"?>
-<w:styles xmlns:mc="http://schemas.openxmlformats.org/markup-compatibility/2006" xmlns:r="http://schemas.openxmlformats.org/officeDocument/2006/relationships" xmlns:w="http://schemas.openxmlformats.org/wordprocessingml/2006/main" xmlns:w14="http://schemas.microsoft.com/office/word/2010/wordml" xmlns:w15="http://schemas.microsoft.com/office/word/2012/wordml" mc:Ignorable="w14 w15">
+<w:styles xmlns:mc="http://schemas.openxmlformats.org/markup-compatibility/2006" xmlns:r="http://schemas.openxmlformats.org/officeDocument/2006/relationships" xmlns:w="http://schemas.openxmlformats.org/wordprocessingml/2006/main" xmlns:w14="http://schemas.microsoft.com/office/word/2010/wordml" xmlns:w15="http://schemas.microsoft.com/office/word/2012/wordml" xmlns:w16cid="http://schemas.microsoft.com/office/word/2016/wordml/cid" xmlns:w16se="http://schemas.microsoft.com/office/word/2015/wordml/symex" mc:Ignorable="w14 w15 w16se w16cid">
   <w:docDefaults>
     <w:rPrDefault>
       <w:rPr>
@@ -628,7 +2641,7 @@
     </w:rPrDefault>
     <w:pPrDefault/>
   </w:docDefaults>
-  <w:latentStyles w:defLockedState="0" w:defUIPriority="99" w:defSemiHidden="0" w:defUnhideWhenUsed="0" w:defQFormat="0" w:count="371">
+  <w:latentStyles w:defLockedState="0" w:defUIPriority="99" w:defSemiHidden="0" w:defUnhideWhenUsed="0" w:defQFormat="0" w:count="375">
     <w:lsdException w:name="Normal" w:uiPriority="0" w:qFormat="1"/>
     <w:lsdException w:name="heading 1" w:uiPriority="9" w:qFormat="1"/>
     <w:lsdException w:name="heading 2" w:semiHidden="1" w:uiPriority="9" w:unhideWhenUsed="1" w:qFormat="1"/>
@@ -734,7 +2747,6 @@
     <w:lsdException w:name="HTML Sample" w:semiHidden="1" w:unhideWhenUsed="1"/>
     <w:lsdException w:name="HTML Typewriter" w:semiHidden="1" w:unhideWhenUsed="1"/>
     <w:lsdException w:name="HTML Variable" w:semiHidden="1" w:unhideWhenUsed="1"/>
-    <w:lsdException w:name="Normal Table" w:semiHidden="1" w:unhideWhenUsed="1"/>
     <w:lsdException w:name="annotation subject" w:semiHidden="1" w:unhideWhenUsed="1"/>
     <w:lsdException w:name="No List" w:semiHidden="1" w:unhideWhenUsed="1"/>
     <w:lsdException w:name="Outline List 1" w:semiHidden="1" w:unhideWhenUsed="1"/>
@@ -778,10 +2790,8 @@
     <w:lsdException w:name="Table Elegant" w:semiHidden="1" w:unhideWhenUsed="1"/>
     <w:lsdException w:name="Table Professional" w:semiHidden="1" w:unhideWhenUsed="1"/>
     <w:lsdException w:name="Table Subtle 1" w:semiHidden="1" w:unhideWhenUsed="1"/>
-    <w:lsdException w:name="Table Subtle 2" w:semiHidden="1" w:unhideWhenUsed="1"/>
     <w:lsdException w:name="Table Web 1" w:semiHidden="1" w:unhideWhenUsed="1"/>
     <w:lsdException w:name="Table Web 2" w:semiHidden="1" w:unhideWhenUsed="1"/>
-    <w:lsdException w:name="Table Web 3" w:semiHidden="1" w:unhideWhenUsed="1"/>
     <w:lsdException w:name="Balloon Text" w:semiHidden="1" w:unhideWhenUsed="1"/>
     <w:lsdException w:name="Table Grid" w:uiPriority="39"/>
     <w:lsdException w:name="Table Theme" w:semiHidden="1" w:unhideWhenUsed="1"/>
@@ -1000,8 +3010,12 @@
     <w:lsdException w:name="List Table 5 Dark Accent 6" w:uiPriority="50"/>
     <w:lsdException w:name="List Table 6 Colorful Accent 6" w:uiPriority="51"/>
     <w:lsdException w:name="List Table 7 Colorful Accent 6" w:uiPriority="52"/>
+    <w:lsdException w:name="Mention" w:semiHidden="1" w:unhideWhenUsed="1"/>
+    <w:lsdException w:name="Smart Hyperlink" w:semiHidden="1" w:unhideWhenUsed="1"/>
+    <w:lsdException w:name="Hashtag" w:semiHidden="1" w:unhideWhenUsed="1"/>
+    <w:lsdException w:name="Unresolved Mention" w:semiHidden="1" w:unhideWhenUsed="1"/>
   </w:latentStyles>
-  <w:style w:type="paragraph" w:default="1" w:styleId="a">
+  <w:style w:type="paragraph" w:default="1" w:styleId="Normal">
     <w:name w:val="Normal"/>
     <w:qFormat/>
     <w:pPr>
@@ -1009,13 +3023,13 @@
       <w:jc w:val="both"/>
     </w:pPr>
   </w:style>
-  <w:style w:type="character" w:default="1" w:styleId="a0">
+  <w:style w:type="character" w:default="1" w:styleId="DefaultParagraphFont">
     <w:name w:val="Default Paragraph Font"/>
     <w:uiPriority w:val="1"/>
     <w:semiHidden/>
     <w:unhideWhenUsed/>
   </w:style>
-  <w:style w:type="table" w:default="1" w:styleId="a1">
+  <w:style w:type="table" w:default="1" w:styleId="TableNormal">
     <w:name w:val="Normal Table"/>
     <w:uiPriority w:val="99"/>
     <w:semiHidden/>
@@ -1030,17 +3044,17 @@
       </w:tblCellMar>
     </w:tblPr>
   </w:style>
-  <w:style w:type="numbering" w:default="1" w:styleId="a2">
+  <w:style w:type="numbering" w:default="1" w:styleId="NoList">
     <w:name w:val="No List"/>
     <w:uiPriority w:val="99"/>
     <w:semiHidden/>
     <w:unhideWhenUsed/>
   </w:style>
-  <w:style w:type="paragraph" w:styleId="a3">
+  <w:style w:type="paragraph" w:styleId="Date">
     <w:name w:val="Date"/>
-    <w:basedOn w:val="a"/>
-    <w:next w:val="a"/>
-    <w:link w:val="Char"/>
+    <w:basedOn w:val="Normal"/>
+    <w:next w:val="Normal"/>
+    <w:link w:val="DateChar"/>
     <w:uiPriority w:val="99"/>
     <w:semiHidden/>
     <w:unhideWhenUsed/>
@@ -1049,21 +3063,20 @@
       <w:ind w:leftChars="2500" w:left="100"/>
     </w:pPr>
   </w:style>
-  <w:style w:type="character" w:customStyle="1" w:styleId="Char">
-    <w:name w:val="日期 Char"/>
-    <w:basedOn w:val="a0"/>
-    <w:link w:val="a3"/>
+  <w:style w:type="character" w:customStyle="1" w:styleId="DateChar">
+    <w:name w:val="Date Char"/>
+    <w:basedOn w:val="DefaultParagraphFont"/>
+    <w:link w:val="Date"/>
     <w:uiPriority w:val="99"/>
     <w:semiHidden/>
     <w:rsid w:val="00006E64"/>
   </w:style>
-  <w:style w:type="table" w:styleId="a4">
+  <w:style w:type="table" w:styleId="TableGrid">
     <w:name w:val="Table Grid"/>
-    <w:basedOn w:val="a1"/>
+    <w:basedOn w:val="TableNormal"/>
     <w:uiPriority w:val="39"/>
     <w:rsid w:val="00006E64"/>
     <w:tblPr>
-      <w:tblInd w:w="0" w:type="dxa"/>
       <w:tblBorders>
         <w:top w:val="single" w:sz="4" w:space="0" w:color="auto"/>
         <w:left w:val="single" w:sz="4" w:space="0" w:color="auto"/>
@@ -1072,17 +3085,11 @@
         <w:insideH w:val="single" w:sz="4" w:space="0" w:color="auto"/>
         <w:insideV w:val="single" w:sz="4" w:space="0" w:color="auto"/>
       </w:tblBorders>
-      <w:tblCellMar>
-        <w:top w:w="0" w:type="dxa"/>
-        <w:left w:w="108" w:type="dxa"/>
-        <w:bottom w:w="0" w:type="dxa"/>
-        <w:right w:w="108" w:type="dxa"/>
-      </w:tblCellMar>
     </w:tblPr>
   </w:style>
-  <w:style w:type="paragraph" w:styleId="a5">
+  <w:style w:type="paragraph" w:styleId="ListParagraph">
     <w:name w:val="List Paragraph"/>
-    <w:basedOn w:val="a"/>
+    <w:basedOn w:val="Normal"/>
     <w:uiPriority w:val="34"/>
     <w:qFormat/>
     <w:rsid w:val="00006E64"/>
